--- a/Abdelaziz Omar Abdelaziz Omar CV.docx
+++ b/Abdelaziz Omar Abdelaziz Omar CV.docx
@@ -928,49 +928,35 @@
           <w:b/>
           <w:bCs/>
         </w:rPr>
-        <w:t>scripting (Bash, Python).</w:t>
-      </w:r>
-    </w:p>
-    <w:p>
-      <w:pPr>
-        <w:pStyle w:val="ListBullet"/>
-        <w:numPr>
-          <w:ilvl w:val="0"/>
-          <w:numId w:val="30"/>
-        </w:numPr>
-      </w:pPr>
-      <w:r>
-        <w:t xml:space="preserve">Familiarity with various programming skills like </w:t>
+        <w:t>scripting</w:t>
       </w:r>
       <w:r>
         <w:rPr>
           <w:b/>
           <w:bCs/>
         </w:rPr>
-        <w:t>PHP</w:t>
-      </w:r>
-      <w:r>
-        <w:t xml:space="preserve">, </w:t>
+        <w:t xml:space="preserve"> languages</w:t>
       </w:r>
       <w:r>
         <w:rPr>
           <w:b/>
           <w:bCs/>
         </w:rPr>
-        <w:t>C#</w:t>
-      </w:r>
-      <w:r>
-        <w:t xml:space="preserve">, and </w:t>
+        <w:t xml:space="preserve"> like</w:t>
       </w:r>
       <w:r>
         <w:rPr>
           <w:b/>
           <w:bCs/>
         </w:rPr>
-        <w:t>Python</w:t>
+        <w:t xml:space="preserve"> (Bash and </w:t>
       </w:r>
       <w:r>
-        <w:t xml:space="preserve"> for application development and automation.</w:t>
+        <w:rPr>
+          <w:b/>
+          <w:bCs/>
+        </w:rPr>
+        <w:t>Python).</w:t>
       </w:r>
     </w:p>
     <w:p>
@@ -1137,16 +1123,6 @@
         <w:t>Jenkins</w:t>
       </w:r>
       <w:r>
-        <w:t xml:space="preserve"> and </w:t>
-      </w:r>
-      <w:r>
-        <w:rPr>
-          <w:b/>
-          <w:bCs/>
-        </w:rPr>
-        <w:t>GitHub Actions</w:t>
-      </w:r>
-      <w:r>
         <w:t xml:space="preserve"> for CI/CD pipeline configuration and management.</w:t>
       </w:r>
     </w:p>
@@ -1168,18 +1144,6 @@
         </w:rPr>
         <w:t>Prometheus</w:t>
       </w:r>
-      <w:r>
-        <w:t xml:space="preserve"> and visualization tools using </w:t>
-      </w:r>
-      <w:proofErr w:type="spellStart"/>
-      <w:r>
-        <w:rPr>
-          <w:b/>
-          <w:bCs/>
-        </w:rPr>
-        <w:t>Grafana</w:t>
-      </w:r>
-      <w:proofErr w:type="spellEnd"/>
       <w:r>
         <w:t>.</w:t>
       </w:r>
@@ -1237,16 +1201,13 @@
         </w:numPr>
       </w:pPr>
       <w:r>
-        <w:t xml:space="preserve">Familiarity </w:t>
-      </w:r>
-      <w:r>
-        <w:t xml:space="preserve">with </w:t>
+        <w:t xml:space="preserve">Familiarity with </w:t>
       </w:r>
       <w:r>
         <w:t xml:space="preserve">webserver </w:t>
       </w:r>
       <w:r>
-        <w:t>as Nginx (Reverse Proxy, Load Balancing)</w:t>
+        <w:t>as Nginx</w:t>
       </w:r>
     </w:p>
     <w:p>
@@ -1406,38 +1367,18 @@
     </w:p>
     <w:p>
       <w:pPr>
-        <w:pStyle w:val="ListBullet"/>
-        <w:numPr>
-          <w:ilvl w:val="0"/>
-          <w:numId w:val="31"/>
-        </w:numPr>
-      </w:pPr>
-      <w:r>
-        <w:t xml:space="preserve">Familiar with </w:t>
-      </w:r>
-      <w:r>
-        <w:rPr>
-          <w:b/>
-          <w:bCs/>
-        </w:rPr>
-        <w:t>OOP Concepts</w:t>
-      </w:r>
-      <w:r>
-        <w:t xml:space="preserve"> </w:t>
-      </w:r>
-      <w:r>
-        <w:t>and</w:t>
-      </w:r>
-      <w:r>
-        <w:t xml:space="preserve"> </w:t>
-      </w:r>
-      <w:r>
-        <w:rPr>
-          <w:b/>
-          <w:bCs/>
-        </w:rPr>
-        <w:t>SOLID Principles</w:t>
-      </w:r>
+        <w:pStyle w:val="Heading1"/>
+      </w:pPr>
+    </w:p>
+    <w:p>
+      <w:pPr>
+        <w:pStyle w:val="Heading1"/>
+      </w:pPr>
+    </w:p>
+    <w:p>
+      <w:pPr>
+        <w:pStyle w:val="Heading1"/>
+      </w:pPr>
     </w:p>
     <w:p>
       <w:pPr>
@@ -1466,10 +1407,7 @@
         </w:rPr>
       </w:pPr>
       <w:r>
-        <w:t xml:space="preserve">Project One | </w:t>
-      </w:r>
-      <w:r>
-        <w:t>Cloud gateway orchestrator</w:t>
+        <w:t>Project One | Cloud gateway orchestrator</w:t>
       </w:r>
     </w:p>
     <w:p>
@@ -1519,6 +1457,7 @@
           <w:b/>
           <w:bCs/>
         </w:rPr>
+        <w:lastRenderedPageBreak/>
         <w:t>Stack:</w:t>
       </w:r>
       <w:r>
@@ -1806,12 +1745,7 @@
       </w:r>
       <w:proofErr w:type="spellEnd"/>
       <w:r>
-        <w:t xml:space="preserve"> </w:t>
-      </w:r>
-      <w:bookmarkStart w:id="0" w:name="_GoBack"/>
-      <w:bookmarkEnd w:id="0"/>
-      <w:r>
-        <w:t xml:space="preserve">for Kubernetes cluster management, </w:t>
+        <w:t xml:space="preserve"> for Kubernetes cluster management, </w:t>
       </w:r>
       <w:r>
         <w:rPr>
@@ -1858,7 +1792,10 @@
       </w:r>
       <w:proofErr w:type="gramEnd"/>
       <w:r>
-        <w:t xml:space="preserve"> Docker , K8S , Helm , Jenkins , GIT , </w:t>
+        <w:t xml:space="preserve"> Docker , K8S ,</w:t>
+      </w:r>
+      <w:r>
+        <w:t xml:space="preserve"> Helm , Jenkins , GIT , </w:t>
       </w:r>
       <w:proofErr w:type="spellStart"/>
       <w:r>
@@ -1866,13 +1803,10 @@
       </w:r>
       <w:proofErr w:type="spellEnd"/>
       <w:r>
-        <w:t xml:space="preserve"> , Prometheus , </w:t>
+        <w:t>, eksctl</w:t>
       </w:r>
-      <w:proofErr w:type="spellStart"/>
-      <w:r>
-        <w:t>Grafana</w:t>
-      </w:r>
-      <w:proofErr w:type="spellEnd"/>
+      <w:bookmarkStart w:id="0" w:name="_GoBack"/>
+      <w:bookmarkEnd w:id="0"/>
     </w:p>
     <w:p>
       <w:pPr>
@@ -2137,7 +2071,6 @@
         </w:tabs>
       </w:pPr>
       <w:r>
-        <w:lastRenderedPageBreak/>
         <w:t xml:space="preserve">Personal </w:t>
       </w:r>
       <w:r>
@@ -2343,6 +2276,7 @@
           <w:sz w:val="28"/>
           <w:szCs w:val="28"/>
         </w:rPr>
+        <w:lastRenderedPageBreak/>
         <w:t>Summer 2019</w:t>
       </w:r>
     </w:p>
@@ -2635,7 +2569,7 @@
           <w:rPr>
             <w:noProof/>
           </w:rPr>
-          <w:t>4</w:t>
+          <w:t>3</w:t>
         </w:r>
         <w:r>
           <w:rPr>
@@ -31749,6 +31683,7 @@
     <w:rsid w:val="006D479E"/>
     <w:rsid w:val="0073284A"/>
     <w:rsid w:val="00834F41"/>
+    <w:rsid w:val="008C743C"/>
     <w:rsid w:val="00A476C5"/>
     <w:rsid w:val="00AD5F61"/>
     <w:rsid w:val="00B73689"/>
@@ -32568,7 +32503,7 @@
 </file>
 
 <file path=customXml/itemProps1.xml><?xml version="1.0" encoding="utf-8"?>
-<ds:datastoreItem xmlns:ds="http://schemas.openxmlformats.org/officeDocument/2006/customXml" ds:itemID="{C657C3A0-AA7D-4E86-8C3F-61A4992DBA88}">
+<ds:datastoreItem xmlns:ds="http://schemas.openxmlformats.org/officeDocument/2006/customXml" ds:itemID="{0CF4CF68-E0E1-4E75-91CD-29663AF40F5F}">
   <ds:schemaRefs>
     <ds:schemaRef ds:uri="http://schemas.openxmlformats.org/officeDocument/2006/bibliography"/>
   </ds:schemaRefs>

--- a/Abdelaziz Omar Abdelaziz Omar CV.docx
+++ b/Abdelaziz Omar Abdelaziz Omar CV.docx
@@ -82,16 +82,8 @@
           <w:rPr>
             <w:rStyle w:val="Hyperlink"/>
           </w:rPr>
-          <w:t>@</w:t>
+          <w:t>@aomarabdelaziz</w:t>
         </w:r>
-        <w:proofErr w:type="spellStart"/>
-        <w:r>
-          <w:rPr>
-            <w:rStyle w:val="Hyperlink"/>
-          </w:rPr>
-          <w:t>aomarabdelaziz</w:t>
-        </w:r>
-        <w:proofErr w:type="spellEnd"/>
       </w:hyperlink>
       <w:r>
         <w:rPr>
@@ -106,191 +98,87 @@
         </w:rPr>
         <w:t xml:space="preserve">              </w:t>
       </w:r>
-      <w:proofErr w:type="spellStart"/>
       <w:r>
-        <w:t>Github</w:t>
-      </w:r>
-      <w:proofErr w:type="spellEnd"/>
-      <w:r>
-        <w:t xml:space="preserve">: </w:t>
+        <w:t xml:space="preserve">Github: </w:t>
       </w:r>
       <w:hyperlink r:id="rId10" w:history="1">
         <w:r>
           <w:rPr>
             <w:rStyle w:val="Hyperlink"/>
           </w:rPr>
-          <w:t>@</w:t>
+          <w:t>@aomarabdelaziz</w:t>
         </w:r>
-        <w:proofErr w:type="spellStart"/>
-        <w:r>
-          <w:rPr>
-            <w:rStyle w:val="Hyperlink"/>
-          </w:rPr>
-          <w:t>aomarabdelaziz</w:t>
-        </w:r>
-        <w:proofErr w:type="spellEnd"/>
       </w:hyperlink>
     </w:p>
-    <w:sdt>
-      <w:sdtPr>
-        <w:alias w:val="Objective:"/>
-        <w:tag w:val="Objective:"/>
-        <w:id w:val="-736782104"/>
-        <w:placeholder>
-          <w:docPart w:val="CDBF15D9B3A24668ACD8E12A3D604D24"/>
-        </w:placeholder>
-        <w:temporary/>
-        <w:showingPlcHdr/>
-        <w15:appearance w15:val="hidden"/>
-      </w:sdtPr>
-      <w:sdtEndPr/>
-      <w:sdtContent>
-        <w:p>
-          <w:pPr>
-            <w:pStyle w:val="Heading1"/>
-          </w:pPr>
+    <w:p>
+      <w:pPr>
+        <w:pStyle w:val="Heading1"/>
+        <w:pBdr>
+          <w:top w:val="single" w:sz="4" w:space="1" w:color="auto"/>
+          <w:left w:val="single" w:sz="4" w:space="4" w:color="auto"/>
+          <w:bottom w:val="single" w:sz="4" w:space="1" w:color="auto"/>
+          <w:right w:val="single" w:sz="4" w:space="4" w:color="auto"/>
+        </w:pBdr>
+      </w:pPr>
+      <w:sdt>
+        <w:sdtPr>
+          <w:alias w:val="Objective:"/>
+          <w:tag w:val="Objective:"/>
+          <w:id w:val="-736782104"/>
+          <w:placeholder>
+            <w:docPart w:val="78E0CA79897F4C43A254BD9059B203AE"/>
+          </w:placeholder>
+          <w:temporary/>
+          <w:showingPlcHdr/>
+          <w15:appearance w15:val="hidden"/>
+        </w:sdtPr>
+        <w:sdtContent>
           <w:r>
             <w:t>Objective</w:t>
           </w:r>
-        </w:p>
-      </w:sdtContent>
-    </w:sdt>
+        </w:sdtContent>
+      </w:sdt>
+    </w:p>
     <w:p>
       <w:pPr>
-        <w:pStyle w:val="ListBullet"/>
+        <w:pStyle w:val="Heading1"/>
+        <w:numPr>
+          <w:ilvl w:val="0"/>
+          <w:numId w:val="41"/>
+        </w:numPr>
+        <w:rPr>
+          <w:rFonts w:asciiTheme="minorHAnsi" w:hAnsiTheme="minorHAnsi"/>
+          <w:b w:val="0"/>
+          <w:bCs/>
+          <w:sz w:val="22"/>
+          <w:szCs w:val="22"/>
+        </w:rPr>
       </w:pPr>
       <w:r>
-        <w:t xml:space="preserve">As </w:t>
-      </w:r>
-      <w:r>
-        <w:t>a highly motivated</w:t>
-      </w:r>
-      <w:r>
-        <w:t xml:space="preserve"> DevOps Engineer, my goal is to contribute to the development and implementation of reliable, scalable, and secure infrastructure by utilizing my knowledge of automation, scripting, and cloud computing technologies. I am eager to learn and apply emerging tools and best practices to streamline software development and deployment processes, while collaborating effectively with cross-functional teams.</w:t>
-      </w:r>
-    </w:p>
-    <w:sdt>
-      <w:sdtPr>
-        <w:alias w:val="Education:"/>
-        <w:tag w:val="Education:"/>
-        <w:id w:val="1513793667"/>
-        <w:placeholder>
-          <w:docPart w:val="57FFC918E81B451E92680BA98A9C809C"/>
-        </w:placeholder>
-        <w:temporary/>
-        <w:showingPlcHdr/>
-        <w15:appearance w15:val="hidden"/>
-      </w:sdtPr>
-      <w:sdtEndPr/>
-      <w:sdtContent>
-        <w:p>
-          <w:pPr>
-            <w:pStyle w:val="Heading1"/>
-          </w:pPr>
-          <w:r>
-            <w:t>Education</w:t>
-          </w:r>
-        </w:p>
-      </w:sdtContent>
-    </w:sdt>
-    <w:p>
-      <w:pPr>
-        <w:pStyle w:val="Heading2"/>
         <w:rPr>
-          <w:rtl/>
-          <w:lang w:bidi="ar-EG"/>
+          <w:rFonts w:asciiTheme="minorHAnsi" w:hAnsiTheme="minorHAnsi"/>
+          <w:b w:val="0"/>
+          <w:bCs/>
+          <w:sz w:val="22"/>
+          <w:szCs w:val="22"/>
         </w:rPr>
-      </w:pPr>
-      <w:r>
-        <w:t>July 2017 – July 2021</w:t>
+        <w:t>As a highly motivated DevOps Engineer, my goal is to contribute to the development and implementation of reliable, scalable, and secure infrastructure by utilizing my knowledge of automation, scripting, and cloud computing technologies. I am eager to learn and apply emerging tools and best practices to streamline software development and deployment processes, while collaborating effectively with cross-functional teams</w:t>
       </w:r>
     </w:p>
     <w:p>
       <w:pPr>
-        <w:pStyle w:val="ListBullet"/>
-        <w:numPr>
-          <w:ilvl w:val="0"/>
-          <w:numId w:val="39"/>
-        </w:numPr>
-      </w:pPr>
-      <w:r>
-        <w:t>Bachelor degree</w:t>
-      </w:r>
-      <w:r>
-        <w:t xml:space="preserve"> in</w:t>
-      </w:r>
-      <w:r>
-        <w:rPr>
-          <w:rFonts w:hint="cs"/>
-          <w:rtl/>
-          <w:lang w:bidi="ar-EG"/>
-        </w:rPr>
-        <w:t xml:space="preserve"> </w:t>
-      </w:r>
-      <w:r>
-        <w:rPr>
-          <w:lang w:bidi="ar-EG"/>
-        </w:rPr>
-        <w:t>The agricultural economy</w:t>
-      </w:r>
-      <w:r>
-        <w:rPr>
-          <w:lang w:bidi="ar-EG"/>
-        </w:rPr>
-        <w:t>,</w:t>
-      </w:r>
-      <w:r>
-        <w:t xml:space="preserve"> (</w:t>
-      </w:r>
-      <w:r>
-        <w:t>Faculty</w:t>
-      </w:r>
-      <w:r>
-        <w:rPr>
-          <w:rFonts w:hint="cs"/>
-          <w:rtl/>
-        </w:rPr>
-        <w:t xml:space="preserve"> </w:t>
-      </w:r>
-      <w:proofErr w:type="gramStart"/>
-      <w:r>
-        <w:t>Of</w:t>
-      </w:r>
-      <w:proofErr w:type="gramEnd"/>
-      <w:r>
-        <w:t xml:space="preserve"> </w:t>
-      </w:r>
-      <w:r>
-        <w:t xml:space="preserve">Agriculture </w:t>
-      </w:r>
-      <w:r>
-        <w:t>Alexandria University</w:t>
-      </w:r>
-      <w:r>
-        <w:t>), Egypt</w:t>
-      </w:r>
+        <w:pStyle w:val="Heading1"/>
+      </w:pPr>
     </w:p>
     <w:p>
       <w:pPr>
-        <w:pStyle w:val="ListBullet"/>
-        <w:numPr>
-          <w:ilvl w:val="0"/>
-          <w:numId w:val="39"/>
-        </w:numPr>
-      </w:pPr>
-      <w:r>
-        <w:t>Grade</w:t>
-      </w:r>
-      <w:r>
-        <w:t xml:space="preserve">: </w:t>
-      </w:r>
-      <w:r>
-        <w:t>Overall Good</w:t>
-      </w:r>
-    </w:p>
-    <w:p>
-      <w:pPr>
         <w:pStyle w:val="Heading1"/>
+        <w:pBdr>
+          <w:top w:val="single" w:sz="4" w:space="1" w:color="auto"/>
+          <w:left w:val="single" w:sz="4" w:space="4" w:color="auto"/>
+          <w:bottom w:val="single" w:sz="4" w:space="1" w:color="auto"/>
+          <w:right w:val="single" w:sz="4" w:space="4" w:color="auto"/>
+        </w:pBdr>
       </w:pPr>
       <w:r>
         <w:t>Inter</w:t>
@@ -489,25 +377,7 @@
             <w:b/>
             <w:bCs/>
           </w:rPr>
-          <w:t xml:space="preserve"> (PHP / </w:t>
-        </w:r>
-        <w:proofErr w:type="spellStart"/>
-        <w:r>
-          <w:rPr>
-            <w:rStyle w:val="Hyperlink"/>
-            <w:b/>
-            <w:bCs/>
-          </w:rPr>
-          <w:t>Laravel</w:t>
-        </w:r>
-        <w:proofErr w:type="spellEnd"/>
-        <w:r>
-          <w:rPr>
-            <w:rStyle w:val="Hyperlink"/>
-            <w:b/>
-            <w:bCs/>
-          </w:rPr>
-          <w:t xml:space="preserve"> / MySQL)</w:t>
+          <w:t xml:space="preserve"> (PHP / Laravel / MySQL)</w:t>
         </w:r>
         <w:r>
           <w:rPr>
@@ -640,17 +510,13 @@
     </w:p>
     <w:p>
       <w:pPr>
-        <w:pStyle w:val="ListBullet"/>
-        <w:numPr>
-          <w:ilvl w:val="0"/>
-          <w:numId w:val="0"/>
-        </w:numPr>
-        <w:ind w:left="360" w:hanging="360"/>
-      </w:pPr>
-    </w:p>
-    <w:p>
-      <w:pPr>
         <w:pStyle w:val="Heading1"/>
+        <w:pBdr>
+          <w:top w:val="single" w:sz="4" w:space="1" w:color="auto"/>
+          <w:left w:val="single" w:sz="4" w:space="4" w:color="auto"/>
+          <w:bottom w:val="single" w:sz="4" w:space="1" w:color="auto"/>
+          <w:right w:val="single" w:sz="4" w:space="4" w:color="auto"/>
+        </w:pBdr>
       </w:pPr>
       <w:r>
         <w:t>Certificates</w:t>
@@ -660,6 +526,7 @@
       <w:pPr>
         <w:pStyle w:val="Heading2"/>
       </w:pPr>
+      <w:bookmarkStart w:id="0" w:name="_GoBack"/>
       <w:r>
         <w:t>Linux foundation</w:t>
       </w:r>
@@ -739,12 +606,18 @@
         <w:t>.</w:t>
       </w:r>
     </w:p>
+    <w:bookmarkEnd w:id="0"/>
     <w:p>
       <w:pPr>
         <w:pStyle w:val="Heading1"/>
+        <w:pBdr>
+          <w:top w:val="single" w:sz="4" w:space="1" w:color="auto"/>
+          <w:left w:val="single" w:sz="4" w:space="4" w:color="auto"/>
+          <w:bottom w:val="single" w:sz="4" w:space="1" w:color="auto"/>
+          <w:right w:val="single" w:sz="4" w:space="4" w:color="auto"/>
+        </w:pBdr>
       </w:pPr>
       <w:r>
-        <w:lastRenderedPageBreak/>
         <w:t xml:space="preserve">Working </w:t>
       </w:r>
       <w:sdt>
@@ -772,14 +645,6 @@
         <w:pStyle w:val="Heading2"/>
       </w:pPr>
       <w:r>
-        <w:t>Backend Developer | FREELANCER | JUN 2021 – DEC 2021</w:t>
-      </w:r>
-    </w:p>
-    <w:p>
-      <w:pPr>
-        <w:pStyle w:val="Heading2"/>
-      </w:pPr>
-      <w:r>
         <w:t>Backend Developer | Arabic localizer |</w:t>
       </w:r>
       <w:r>
@@ -806,8 +671,27 @@
           <w:ilvl w:val="1"/>
           <w:numId w:val="14"/>
         </w:numPr>
+        <w:sectPr>
+          <w:footerReference w:type="default" r:id="rId17"/>
+          <w:pgSz w:w="12240" w:h="15840"/>
+          <w:pgMar w:top="1008" w:right="1008" w:bottom="1152" w:left="1008" w:header="576" w:footer="576" w:gutter="0"/>
+          <w:pgNumType w:start="1"/>
+          <w:cols w:space="720"/>
+          <w:titlePg/>
+          <w:docGrid w:linePitch="360"/>
+        </w:sectPr>
+      </w:pPr>
+    </w:p>
+    <w:p>
+      <w:pPr>
+        <w:pStyle w:val="ListBullet"/>
+        <w:numPr>
+          <w:ilvl w:val="1"/>
+          <w:numId w:val="14"/>
+        </w:numPr>
       </w:pPr>
       <w:r>
+        <w:lastRenderedPageBreak/>
         <w:t>Maintaining</w:t>
       </w:r>
       <w:r>
@@ -835,6 +719,7 @@
         </w:numPr>
       </w:pPr>
       <w:r>
+        <w:lastRenderedPageBreak/>
         <w:t>Major re-write of sections of the code</w:t>
       </w:r>
     </w:p>
@@ -845,9 +730,6 @@
           <w:ilvl w:val="1"/>
           <w:numId w:val="14"/>
         </w:numPr>
-        <w:rPr>
-          <w:rtl/>
-        </w:rPr>
       </w:pPr>
       <w:r>
         <w:t>Increasing a performance of MySQL query</w:t>
@@ -856,543 +738,1129 @@
     <w:p>
       <w:pPr>
         <w:pStyle w:val="Heading1"/>
+        <w:sectPr>
+          <w:type w:val="continuous"/>
+          <w:pgSz w:w="12240" w:h="15840"/>
+          <w:pgMar w:top="1008" w:right="1008" w:bottom="1152" w:left="1008" w:header="576" w:footer="576" w:gutter="0"/>
+          <w:pgNumType w:start="1"/>
+          <w:cols w:num="2" w:space="720"/>
+          <w:titlePg/>
+          <w:docGrid w:linePitch="360"/>
+        </w:sectPr>
+      </w:pPr>
+    </w:p>
+    <w:sdt>
+      <w:sdtPr>
+        <w:alias w:val="Education:"/>
+        <w:tag w:val="Education:"/>
+        <w:id w:val="1513793667"/>
+        <w:placeholder>
+          <w:docPart w:val="8DFA7A0E6B34492AAD303E1E55857F3C"/>
+        </w:placeholder>
+        <w:temporary/>
+        <w:showingPlcHdr/>
+        <w15:appearance w15:val="hidden"/>
+      </w:sdtPr>
+      <w:sdtEndPr/>
+      <w:sdtContent>
+        <w:p>
+          <w:pPr>
+            <w:pStyle w:val="Heading1"/>
+            <w:pBdr>
+              <w:top w:val="single" w:sz="4" w:space="1" w:color="auto"/>
+              <w:left w:val="single" w:sz="4" w:space="4" w:color="auto"/>
+              <w:bottom w:val="single" w:sz="4" w:space="1" w:color="auto"/>
+              <w:right w:val="single" w:sz="4" w:space="4" w:color="auto"/>
+            </w:pBdr>
+          </w:pPr>
+          <w:r>
+            <w:t>Education</w:t>
+          </w:r>
+        </w:p>
+      </w:sdtContent>
+    </w:sdt>
+    <w:p>
+      <w:pPr>
+        <w:pStyle w:val="Heading2"/>
+        <w:rPr>
+          <w:rtl/>
+          <w:lang w:bidi="ar-EG"/>
+        </w:rPr>
+      </w:pPr>
+      <w:r>
+        <w:t>July 2017 – July 2021</w:t>
+      </w:r>
+    </w:p>
+    <w:p>
+      <w:pPr>
+        <w:pStyle w:val="ListBullet"/>
+        <w:numPr>
+          <w:ilvl w:val="0"/>
+          <w:numId w:val="39"/>
+        </w:numPr>
+      </w:pPr>
+      <w:r>
+        <w:t>Bachelor degree in</w:t>
+      </w:r>
+      <w:r>
+        <w:rPr>
+          <w:rFonts w:hint="cs"/>
+          <w:rtl/>
+          <w:lang w:bidi="ar-EG"/>
+        </w:rPr>
+        <w:t xml:space="preserve"> </w:t>
+      </w:r>
+      <w:r>
+        <w:rPr>
+          <w:lang w:bidi="ar-EG"/>
+        </w:rPr>
+        <w:t>The agricultural economy</w:t>
+      </w:r>
+      <w:r>
+        <w:rPr>
+          <w:lang w:bidi="ar-EG"/>
+        </w:rPr>
+        <w:t>,</w:t>
+      </w:r>
+      <w:r>
+        <w:t xml:space="preserve"> (</w:t>
+      </w:r>
+      <w:r>
+        <w:t>Faculty</w:t>
+      </w:r>
+      <w:r>
+        <w:rPr>
+          <w:rFonts w:hint="cs"/>
+          <w:rtl/>
+        </w:rPr>
+        <w:t xml:space="preserve"> </w:t>
+      </w:r>
+      <w:r>
+        <w:t xml:space="preserve">Of </w:t>
+      </w:r>
+      <w:r>
+        <w:t xml:space="preserve">Agriculture </w:t>
+      </w:r>
+      <w:r>
+        <w:t>Alexandria University</w:t>
+      </w:r>
+      <w:r>
+        <w:t>), Egypt</w:t>
+      </w:r>
+    </w:p>
+    <w:p>
+      <w:pPr>
+        <w:pStyle w:val="ListBullet"/>
+        <w:numPr>
+          <w:ilvl w:val="0"/>
+          <w:numId w:val="39"/>
+        </w:numPr>
+      </w:pPr>
+      <w:r>
+        <w:t>Grade: Overall Good</w:t>
+      </w:r>
+    </w:p>
+    <w:p>
+      <w:pPr>
+        <w:pStyle w:val="Heading1"/>
+        <w:pBdr>
+          <w:top w:val="single" w:sz="4" w:space="1" w:color="auto"/>
+          <w:left w:val="single" w:sz="4" w:space="4" w:color="auto"/>
+          <w:bottom w:val="single" w:sz="4" w:space="1" w:color="auto"/>
+          <w:right w:val="single" w:sz="4" w:space="4" w:color="auto"/>
+          <w:between w:val="single" w:sz="4" w:space="1" w:color="auto"/>
+          <w:bar w:val="single" w:sz="4" w:color="auto"/>
+        </w:pBdr>
       </w:pPr>
       <w:r>
         <w:t>Technical Skills</w:t>
       </w:r>
     </w:p>
+    <w:tbl>
+      <w:tblPr>
+        <w:tblStyle w:val="TableGrid"/>
+        <w:tblW w:w="11227" w:type="dxa"/>
+        <w:tblBorders>
+          <w:top w:val="none" w:sz="0" w:space="0" w:color="auto"/>
+          <w:left w:val="none" w:sz="0" w:space="0" w:color="auto"/>
+          <w:bottom w:val="none" w:sz="0" w:space="0" w:color="auto"/>
+          <w:right w:val="none" w:sz="0" w:space="0" w:color="auto"/>
+          <w:insideH w:val="none" w:sz="0" w:space="0" w:color="auto"/>
+          <w:insideV w:val="none" w:sz="0" w:space="0" w:color="auto"/>
+        </w:tblBorders>
+        <w:tblLook w:val="04A0" w:firstRow="1" w:lastRow="0" w:firstColumn="1" w:lastColumn="0" w:noHBand="0" w:noVBand="1"/>
+      </w:tblPr>
+      <w:tblGrid>
+        <w:gridCol w:w="2738"/>
+        <w:gridCol w:w="3877"/>
+        <w:gridCol w:w="3838"/>
+        <w:gridCol w:w="258"/>
+        <w:gridCol w:w="258"/>
+        <w:gridCol w:w="258"/>
+      </w:tblGrid>
+      <w:tr>
+        <w:trPr>
+          <w:trHeight w:val="2725"/>
+        </w:trPr>
+        <w:tc>
+          <w:tcPr>
+            <w:tcW w:w="0" w:type="auto"/>
+          </w:tcPr>
+          <w:p>
+            <w:pPr>
+              <w:pStyle w:val="ListBullet"/>
+              <w:numPr>
+                <w:ilvl w:val="0"/>
+                <w:numId w:val="0"/>
+              </w:numPr>
+              <w:ind w:left="360" w:hanging="360"/>
+              <w:rPr>
+                <w:b/>
+                <w:bCs/>
+                <w:sz w:val="20"/>
+                <w:szCs w:val="20"/>
+              </w:rPr>
+            </w:pPr>
+            <w:r>
+              <w:rPr>
+                <w:b/>
+                <w:bCs/>
+                <w:sz w:val="20"/>
+                <w:szCs w:val="20"/>
+              </w:rPr>
+              <w:t>Operating Sy</w:t>
+            </w:r>
+            <w:r>
+              <w:rPr>
+                <w:b/>
+                <w:bCs/>
+                <w:sz w:val="20"/>
+                <w:szCs w:val="20"/>
+              </w:rPr>
+              <w:t>s</w:t>
+            </w:r>
+            <w:r>
+              <w:rPr>
+                <w:b/>
+                <w:bCs/>
+                <w:sz w:val="20"/>
+                <w:szCs w:val="20"/>
+              </w:rPr>
+              <w:t>tems:</w:t>
+            </w:r>
+          </w:p>
+          <w:p>
+            <w:pPr>
+              <w:pStyle w:val="ListBullet"/>
+              <w:numPr>
+                <w:ilvl w:val="0"/>
+                <w:numId w:val="39"/>
+              </w:numPr>
+              <w:rPr>
+                <w:sz w:val="20"/>
+                <w:szCs w:val="20"/>
+              </w:rPr>
+            </w:pPr>
+            <w:r>
+              <w:rPr>
+                <w:sz w:val="20"/>
+                <w:szCs w:val="20"/>
+              </w:rPr>
+              <w:t>Linux</w:t>
+            </w:r>
+          </w:p>
+          <w:p>
+            <w:pPr>
+              <w:pStyle w:val="ListBullet"/>
+              <w:numPr>
+                <w:ilvl w:val="0"/>
+                <w:numId w:val="39"/>
+              </w:numPr>
+              <w:rPr>
+                <w:sz w:val="20"/>
+                <w:szCs w:val="20"/>
+              </w:rPr>
+            </w:pPr>
+            <w:r>
+              <w:rPr>
+                <w:sz w:val="20"/>
+                <w:szCs w:val="20"/>
+              </w:rPr>
+              <w:t>Windows</w:t>
+            </w:r>
+          </w:p>
+          <w:p>
+            <w:pPr>
+              <w:pStyle w:val="ListBullet"/>
+              <w:numPr>
+                <w:ilvl w:val="0"/>
+                <w:numId w:val="0"/>
+              </w:numPr>
+              <w:ind w:left="360" w:hanging="360"/>
+              <w:rPr>
+                <w:b/>
+                <w:bCs/>
+                <w:sz w:val="20"/>
+                <w:szCs w:val="20"/>
+              </w:rPr>
+            </w:pPr>
+            <w:r>
+              <w:rPr>
+                <w:b/>
+                <w:bCs/>
+                <w:sz w:val="20"/>
+                <w:szCs w:val="20"/>
+              </w:rPr>
+              <w:t>Cloud Computing:</w:t>
+            </w:r>
+          </w:p>
+          <w:p>
+            <w:pPr>
+              <w:pStyle w:val="ListBullet"/>
+              <w:numPr>
+                <w:ilvl w:val="0"/>
+                <w:numId w:val="39"/>
+              </w:numPr>
+              <w:rPr>
+                <w:sz w:val="20"/>
+                <w:szCs w:val="20"/>
+              </w:rPr>
+            </w:pPr>
+            <w:r>
+              <w:rPr>
+                <w:sz w:val="20"/>
+                <w:szCs w:val="20"/>
+              </w:rPr>
+              <w:t>AWS</w:t>
+            </w:r>
+          </w:p>
+          <w:p>
+            <w:pPr>
+              <w:pStyle w:val="ListBullet"/>
+              <w:numPr>
+                <w:ilvl w:val="0"/>
+                <w:numId w:val="0"/>
+              </w:numPr>
+              <w:ind w:left="360" w:hanging="360"/>
+              <w:rPr>
+                <w:b/>
+                <w:bCs/>
+                <w:sz w:val="20"/>
+                <w:szCs w:val="20"/>
+              </w:rPr>
+            </w:pPr>
+            <w:r>
+              <w:rPr>
+                <w:b/>
+                <w:bCs/>
+                <w:sz w:val="20"/>
+                <w:szCs w:val="20"/>
+              </w:rPr>
+              <w:t>CI/CD:</w:t>
+            </w:r>
+          </w:p>
+          <w:p>
+            <w:pPr>
+              <w:pStyle w:val="ListBullet"/>
+              <w:numPr>
+                <w:ilvl w:val="0"/>
+                <w:numId w:val="39"/>
+              </w:numPr>
+              <w:rPr>
+                <w:sz w:val="20"/>
+                <w:szCs w:val="20"/>
+              </w:rPr>
+            </w:pPr>
+            <w:r>
+              <w:rPr>
+                <w:sz w:val="20"/>
+                <w:szCs w:val="20"/>
+              </w:rPr>
+              <w:t>Jenkins</w:t>
+            </w:r>
+          </w:p>
+          <w:p>
+            <w:pPr>
+              <w:pStyle w:val="ListBullet"/>
+              <w:numPr>
+                <w:ilvl w:val="0"/>
+                <w:numId w:val="0"/>
+              </w:numPr>
+              <w:ind w:left="360" w:hanging="360"/>
+              <w:rPr>
+                <w:b/>
+                <w:bCs/>
+                <w:sz w:val="20"/>
+                <w:szCs w:val="20"/>
+              </w:rPr>
+            </w:pPr>
+            <w:r>
+              <w:rPr>
+                <w:b/>
+                <w:bCs/>
+                <w:sz w:val="20"/>
+                <w:szCs w:val="20"/>
+              </w:rPr>
+              <w:t>Web Servers</w:t>
+            </w:r>
+            <w:r>
+              <w:rPr>
+                <w:b/>
+                <w:bCs/>
+                <w:sz w:val="20"/>
+                <w:szCs w:val="20"/>
+              </w:rPr>
+              <w:t>:</w:t>
+            </w:r>
+          </w:p>
+          <w:p>
+            <w:pPr>
+              <w:pStyle w:val="ListBullet"/>
+              <w:numPr>
+                <w:ilvl w:val="0"/>
+                <w:numId w:val="39"/>
+              </w:numPr>
+              <w:rPr>
+                <w:sz w:val="20"/>
+                <w:szCs w:val="20"/>
+              </w:rPr>
+            </w:pPr>
+            <w:r>
+              <w:rPr>
+                <w:sz w:val="20"/>
+                <w:szCs w:val="20"/>
+              </w:rPr>
+              <w:t>Nginx</w:t>
+            </w:r>
+          </w:p>
+          <w:p>
+            <w:pPr>
+              <w:pStyle w:val="ListBullet"/>
+              <w:numPr>
+                <w:ilvl w:val="0"/>
+                <w:numId w:val="0"/>
+              </w:numPr>
+              <w:ind w:left="360" w:hanging="360"/>
+              <w:rPr>
+                <w:b/>
+                <w:bCs/>
+                <w:sz w:val="20"/>
+                <w:szCs w:val="20"/>
+              </w:rPr>
+            </w:pPr>
+            <w:r>
+              <w:rPr>
+                <w:b/>
+                <w:bCs/>
+                <w:sz w:val="20"/>
+                <w:szCs w:val="20"/>
+              </w:rPr>
+              <w:t>Database Management:</w:t>
+            </w:r>
+          </w:p>
+          <w:p>
+            <w:pPr>
+              <w:pStyle w:val="ListBullet"/>
+              <w:numPr>
+                <w:ilvl w:val="0"/>
+                <w:numId w:val="39"/>
+              </w:numPr>
+              <w:rPr>
+                <w:sz w:val="20"/>
+                <w:szCs w:val="20"/>
+              </w:rPr>
+            </w:pPr>
+            <w:r>
+              <w:rPr>
+                <w:sz w:val="20"/>
+                <w:szCs w:val="20"/>
+              </w:rPr>
+              <w:t>SQL</w:t>
+            </w:r>
+          </w:p>
+          <w:p>
+            <w:pPr>
+              <w:pStyle w:val="ListBullet"/>
+              <w:numPr>
+                <w:ilvl w:val="0"/>
+                <w:numId w:val="39"/>
+              </w:numPr>
+              <w:rPr>
+                <w:sz w:val="20"/>
+                <w:szCs w:val="20"/>
+              </w:rPr>
+            </w:pPr>
+            <w:r>
+              <w:rPr>
+                <w:sz w:val="20"/>
+                <w:szCs w:val="20"/>
+              </w:rPr>
+              <w:t>MySQL</w:t>
+            </w:r>
+          </w:p>
+        </w:tc>
+        <w:tc>
+          <w:tcPr>
+            <w:tcW w:w="0" w:type="auto"/>
+          </w:tcPr>
+          <w:p>
+            <w:pPr>
+              <w:pStyle w:val="ListBullet"/>
+              <w:numPr>
+                <w:ilvl w:val="0"/>
+                <w:numId w:val="0"/>
+              </w:numPr>
+              <w:ind w:left="360" w:hanging="360"/>
+              <w:rPr>
+                <w:b/>
+                <w:bCs/>
+                <w:sz w:val="20"/>
+                <w:szCs w:val="20"/>
+              </w:rPr>
+            </w:pPr>
+            <w:r>
+              <w:rPr>
+                <w:b/>
+                <w:bCs/>
+                <w:sz w:val="20"/>
+                <w:szCs w:val="20"/>
+              </w:rPr>
+              <w:t>Scripting &amp; Automation:</w:t>
+            </w:r>
+          </w:p>
+          <w:p>
+            <w:pPr>
+              <w:pStyle w:val="ListBullet"/>
+              <w:numPr>
+                <w:ilvl w:val="0"/>
+                <w:numId w:val="39"/>
+              </w:numPr>
+              <w:rPr>
+                <w:sz w:val="20"/>
+                <w:szCs w:val="20"/>
+              </w:rPr>
+            </w:pPr>
+            <w:r>
+              <w:rPr>
+                <w:sz w:val="20"/>
+                <w:szCs w:val="20"/>
+              </w:rPr>
+              <w:t>Bash</w:t>
+            </w:r>
+          </w:p>
+          <w:p>
+            <w:pPr>
+              <w:pStyle w:val="ListBullet"/>
+              <w:numPr>
+                <w:ilvl w:val="0"/>
+                <w:numId w:val="39"/>
+              </w:numPr>
+              <w:rPr>
+                <w:sz w:val="20"/>
+                <w:szCs w:val="20"/>
+              </w:rPr>
+            </w:pPr>
+            <w:r>
+              <w:rPr>
+                <w:sz w:val="20"/>
+                <w:szCs w:val="20"/>
+              </w:rPr>
+              <w:t>Python</w:t>
+            </w:r>
+          </w:p>
+          <w:p>
+            <w:pPr>
+              <w:pStyle w:val="ListBullet"/>
+              <w:numPr>
+                <w:ilvl w:val="0"/>
+                <w:numId w:val="0"/>
+              </w:numPr>
+              <w:ind w:left="360" w:hanging="360"/>
+              <w:rPr>
+                <w:b/>
+                <w:bCs/>
+                <w:sz w:val="20"/>
+                <w:szCs w:val="20"/>
+              </w:rPr>
+            </w:pPr>
+            <w:r>
+              <w:rPr>
+                <w:b/>
+                <w:bCs/>
+                <w:sz w:val="20"/>
+                <w:szCs w:val="20"/>
+              </w:rPr>
+              <w:t>Containerization &amp; Orchestration:</w:t>
+            </w:r>
+          </w:p>
+          <w:p>
+            <w:pPr>
+              <w:pStyle w:val="ListBullet"/>
+              <w:numPr>
+                <w:ilvl w:val="0"/>
+                <w:numId w:val="39"/>
+              </w:numPr>
+              <w:rPr>
+                <w:sz w:val="20"/>
+                <w:szCs w:val="20"/>
+              </w:rPr>
+            </w:pPr>
+            <w:r>
+              <w:rPr>
+                <w:sz w:val="20"/>
+                <w:szCs w:val="20"/>
+              </w:rPr>
+              <w:t>Docker</w:t>
+            </w:r>
+          </w:p>
+          <w:p>
+            <w:pPr>
+              <w:pStyle w:val="ListBullet"/>
+              <w:numPr>
+                <w:ilvl w:val="0"/>
+                <w:numId w:val="39"/>
+              </w:numPr>
+              <w:rPr>
+                <w:sz w:val="20"/>
+                <w:szCs w:val="20"/>
+              </w:rPr>
+            </w:pPr>
+            <w:r>
+              <w:rPr>
+                <w:sz w:val="20"/>
+                <w:szCs w:val="20"/>
+              </w:rPr>
+              <w:t>Kubernetes</w:t>
+            </w:r>
+          </w:p>
+          <w:p>
+            <w:pPr>
+              <w:pStyle w:val="ListBullet"/>
+              <w:numPr>
+                <w:ilvl w:val="0"/>
+                <w:numId w:val="0"/>
+              </w:numPr>
+              <w:ind w:left="360" w:hanging="360"/>
+              <w:rPr>
+                <w:b/>
+                <w:bCs/>
+                <w:sz w:val="20"/>
+                <w:szCs w:val="20"/>
+              </w:rPr>
+            </w:pPr>
+            <w:r>
+              <w:rPr>
+                <w:b/>
+                <w:bCs/>
+                <w:sz w:val="20"/>
+                <w:szCs w:val="20"/>
+              </w:rPr>
+              <w:t>Monitoring &amp; Alerting</w:t>
+            </w:r>
+            <w:r>
+              <w:rPr>
+                <w:b/>
+                <w:bCs/>
+                <w:sz w:val="20"/>
+                <w:szCs w:val="20"/>
+              </w:rPr>
+              <w:t>:</w:t>
+            </w:r>
+          </w:p>
+          <w:p>
+            <w:pPr>
+              <w:pStyle w:val="ListBullet"/>
+              <w:numPr>
+                <w:ilvl w:val="0"/>
+                <w:numId w:val="39"/>
+              </w:numPr>
+              <w:rPr>
+                <w:sz w:val="20"/>
+                <w:szCs w:val="20"/>
+              </w:rPr>
+            </w:pPr>
+            <w:r>
+              <w:rPr>
+                <w:sz w:val="20"/>
+                <w:szCs w:val="20"/>
+              </w:rPr>
+              <w:t>Prometheus</w:t>
+            </w:r>
+          </w:p>
+          <w:p>
+            <w:pPr>
+              <w:pStyle w:val="ListBullet"/>
+              <w:numPr>
+                <w:ilvl w:val="0"/>
+                <w:numId w:val="0"/>
+              </w:numPr>
+              <w:ind w:left="360" w:hanging="360"/>
+              <w:rPr>
+                <w:b/>
+                <w:bCs/>
+                <w:sz w:val="20"/>
+                <w:szCs w:val="20"/>
+              </w:rPr>
+            </w:pPr>
+            <w:r>
+              <w:rPr>
+                <w:b/>
+                <w:bCs/>
+                <w:sz w:val="20"/>
+                <w:szCs w:val="20"/>
+              </w:rPr>
+              <w:t>API &amp; Testing</w:t>
+            </w:r>
+            <w:r>
+              <w:rPr>
+                <w:b/>
+                <w:bCs/>
+                <w:sz w:val="20"/>
+                <w:szCs w:val="20"/>
+              </w:rPr>
+              <w:t>:</w:t>
+            </w:r>
+          </w:p>
+          <w:p>
+            <w:pPr>
+              <w:pStyle w:val="ListBullet"/>
+              <w:numPr>
+                <w:ilvl w:val="0"/>
+                <w:numId w:val="39"/>
+              </w:numPr>
+              <w:rPr>
+                <w:sz w:val="20"/>
+                <w:szCs w:val="20"/>
+              </w:rPr>
+            </w:pPr>
+            <w:r>
+              <w:rPr>
+                <w:sz w:val="20"/>
+                <w:szCs w:val="20"/>
+              </w:rPr>
+              <w:t>RESTful APIs</w:t>
+            </w:r>
+          </w:p>
+          <w:p>
+            <w:pPr>
+              <w:pStyle w:val="ListBullet"/>
+              <w:numPr>
+                <w:ilvl w:val="0"/>
+                <w:numId w:val="39"/>
+              </w:numPr>
+              <w:rPr>
+                <w:sz w:val="20"/>
+                <w:szCs w:val="20"/>
+              </w:rPr>
+            </w:pPr>
+            <w:r>
+              <w:rPr>
+                <w:sz w:val="20"/>
+                <w:szCs w:val="20"/>
+              </w:rPr>
+              <w:t>Postman testing</w:t>
+            </w:r>
+          </w:p>
+          <w:p>
+            <w:pPr>
+              <w:pStyle w:val="ListBullet"/>
+              <w:numPr>
+                <w:ilvl w:val="0"/>
+                <w:numId w:val="0"/>
+              </w:numPr>
+              <w:ind w:left="360"/>
+              <w:rPr>
+                <w:b/>
+                <w:bCs/>
+                <w:sz w:val="20"/>
+                <w:szCs w:val="20"/>
+              </w:rPr>
+            </w:pPr>
+          </w:p>
+        </w:tc>
+        <w:tc>
+          <w:tcPr>
+            <w:tcW w:w="0" w:type="auto"/>
+          </w:tcPr>
+          <w:p>
+            <w:pPr>
+              <w:pStyle w:val="ListBullet"/>
+              <w:numPr>
+                <w:ilvl w:val="0"/>
+                <w:numId w:val="0"/>
+              </w:numPr>
+              <w:ind w:left="360" w:hanging="360"/>
+              <w:rPr>
+                <w:b/>
+                <w:bCs/>
+                <w:sz w:val="20"/>
+                <w:szCs w:val="20"/>
+              </w:rPr>
+            </w:pPr>
+            <w:r>
+              <w:rPr>
+                <w:b/>
+                <w:bCs/>
+                <w:sz w:val="20"/>
+                <w:szCs w:val="20"/>
+              </w:rPr>
+              <w:t>VCS</w:t>
+            </w:r>
+            <w:r>
+              <w:rPr>
+                <w:b/>
+                <w:bCs/>
+                <w:sz w:val="20"/>
+                <w:szCs w:val="20"/>
+              </w:rPr>
+              <w:t xml:space="preserve"> &amp; Collaboration:</w:t>
+            </w:r>
+          </w:p>
+          <w:p>
+            <w:pPr>
+              <w:pStyle w:val="ListBullet"/>
+              <w:numPr>
+                <w:ilvl w:val="0"/>
+                <w:numId w:val="39"/>
+              </w:numPr>
+              <w:rPr>
+                <w:sz w:val="20"/>
+                <w:szCs w:val="20"/>
+              </w:rPr>
+            </w:pPr>
+            <w:r>
+              <w:rPr>
+                <w:sz w:val="20"/>
+                <w:szCs w:val="20"/>
+              </w:rPr>
+              <w:t>Linux</w:t>
+            </w:r>
+          </w:p>
+          <w:p>
+            <w:pPr>
+              <w:pStyle w:val="ListBullet"/>
+              <w:numPr>
+                <w:ilvl w:val="0"/>
+                <w:numId w:val="39"/>
+              </w:numPr>
+              <w:rPr>
+                <w:sz w:val="20"/>
+                <w:szCs w:val="20"/>
+              </w:rPr>
+            </w:pPr>
+            <w:r>
+              <w:rPr>
+                <w:sz w:val="20"/>
+                <w:szCs w:val="20"/>
+              </w:rPr>
+              <w:t>Github</w:t>
+            </w:r>
+          </w:p>
+          <w:p>
+            <w:pPr>
+              <w:pStyle w:val="ListBullet"/>
+              <w:numPr>
+                <w:ilvl w:val="0"/>
+                <w:numId w:val="0"/>
+              </w:numPr>
+              <w:ind w:left="360" w:hanging="360"/>
+              <w:rPr>
+                <w:b/>
+                <w:bCs/>
+                <w:sz w:val="20"/>
+                <w:szCs w:val="20"/>
+              </w:rPr>
+            </w:pPr>
+            <w:r>
+              <w:rPr>
+                <w:b/>
+                <w:bCs/>
+                <w:sz w:val="20"/>
+                <w:szCs w:val="20"/>
+              </w:rPr>
+              <w:t xml:space="preserve">IaC </w:t>
+            </w:r>
+            <w:r>
+              <w:rPr>
+                <w:b/>
+                <w:bCs/>
+                <w:sz w:val="20"/>
+                <w:szCs w:val="20"/>
+              </w:rPr>
+              <w:t xml:space="preserve">&amp; Configuration </w:t>
+            </w:r>
+            <w:r>
+              <w:rPr>
+                <w:b/>
+                <w:bCs/>
+                <w:sz w:val="20"/>
+                <w:szCs w:val="20"/>
+              </w:rPr>
+              <w:t>Management:</w:t>
+            </w:r>
+          </w:p>
+          <w:p>
+            <w:pPr>
+              <w:pStyle w:val="ListBullet"/>
+              <w:numPr>
+                <w:ilvl w:val="0"/>
+                <w:numId w:val="39"/>
+              </w:numPr>
+              <w:rPr>
+                <w:sz w:val="20"/>
+                <w:szCs w:val="20"/>
+              </w:rPr>
+            </w:pPr>
+            <w:r>
+              <w:rPr>
+                <w:sz w:val="20"/>
+                <w:szCs w:val="20"/>
+              </w:rPr>
+              <w:t>Terraform</w:t>
+            </w:r>
+          </w:p>
+          <w:p>
+            <w:pPr>
+              <w:pStyle w:val="ListBullet"/>
+              <w:numPr>
+                <w:ilvl w:val="0"/>
+                <w:numId w:val="39"/>
+              </w:numPr>
+              <w:rPr>
+                <w:sz w:val="20"/>
+                <w:szCs w:val="20"/>
+              </w:rPr>
+            </w:pPr>
+            <w:r>
+              <w:rPr>
+                <w:sz w:val="20"/>
+                <w:szCs w:val="20"/>
+              </w:rPr>
+              <w:t>Ansible</w:t>
+            </w:r>
+          </w:p>
+          <w:p>
+            <w:pPr>
+              <w:pStyle w:val="ListBullet"/>
+              <w:numPr>
+                <w:ilvl w:val="0"/>
+                <w:numId w:val="0"/>
+              </w:numPr>
+              <w:ind w:left="360" w:hanging="360"/>
+              <w:rPr>
+                <w:b/>
+                <w:bCs/>
+                <w:sz w:val="20"/>
+                <w:szCs w:val="20"/>
+              </w:rPr>
+            </w:pPr>
+            <w:r>
+              <w:rPr>
+                <w:b/>
+                <w:bCs/>
+                <w:sz w:val="20"/>
+                <w:szCs w:val="20"/>
+              </w:rPr>
+              <w:t>Repository Management:</w:t>
+            </w:r>
+          </w:p>
+          <w:p>
+            <w:pPr>
+              <w:pStyle w:val="ListBullet"/>
+              <w:numPr>
+                <w:ilvl w:val="0"/>
+                <w:numId w:val="39"/>
+              </w:numPr>
+              <w:rPr>
+                <w:sz w:val="20"/>
+                <w:szCs w:val="20"/>
+              </w:rPr>
+            </w:pPr>
+            <w:r>
+              <w:rPr>
+                <w:sz w:val="20"/>
+                <w:szCs w:val="20"/>
+              </w:rPr>
+              <w:t>Nexus</w:t>
+            </w:r>
+          </w:p>
+          <w:p>
+            <w:pPr>
+              <w:pStyle w:val="ListBullet"/>
+              <w:numPr>
+                <w:ilvl w:val="0"/>
+                <w:numId w:val="0"/>
+              </w:numPr>
+              <w:ind w:left="360" w:hanging="360"/>
+              <w:rPr>
+                <w:b/>
+                <w:bCs/>
+                <w:sz w:val="20"/>
+                <w:szCs w:val="20"/>
+              </w:rPr>
+            </w:pPr>
+            <w:r>
+              <w:rPr>
+                <w:b/>
+                <w:bCs/>
+                <w:sz w:val="20"/>
+                <w:szCs w:val="20"/>
+              </w:rPr>
+              <w:t xml:space="preserve">Configuration </w:t>
+            </w:r>
+            <w:r>
+              <w:rPr>
+                <w:b/>
+                <w:bCs/>
+                <w:sz w:val="20"/>
+                <w:szCs w:val="20"/>
+              </w:rPr>
+              <w:t>&amp; Data Exchange</w:t>
+            </w:r>
+            <w:r>
+              <w:rPr>
+                <w:b/>
+                <w:bCs/>
+                <w:sz w:val="20"/>
+                <w:szCs w:val="20"/>
+              </w:rPr>
+              <w:t>:</w:t>
+            </w:r>
+          </w:p>
+          <w:p>
+            <w:pPr>
+              <w:pStyle w:val="ListBullet"/>
+              <w:numPr>
+                <w:ilvl w:val="0"/>
+                <w:numId w:val="39"/>
+              </w:numPr>
+              <w:rPr>
+                <w:sz w:val="20"/>
+                <w:szCs w:val="20"/>
+              </w:rPr>
+            </w:pPr>
+            <w:r>
+              <w:rPr>
+                <w:sz w:val="20"/>
+                <w:szCs w:val="20"/>
+              </w:rPr>
+              <w:t>JSON</w:t>
+            </w:r>
+          </w:p>
+          <w:p>
+            <w:pPr>
+              <w:pStyle w:val="ListBullet"/>
+              <w:numPr>
+                <w:ilvl w:val="0"/>
+                <w:numId w:val="39"/>
+              </w:numPr>
+              <w:rPr>
+                <w:sz w:val="20"/>
+                <w:szCs w:val="20"/>
+              </w:rPr>
+            </w:pPr>
+            <w:r>
+              <w:rPr>
+                <w:sz w:val="20"/>
+                <w:szCs w:val="20"/>
+              </w:rPr>
+              <w:t>YAML</w:t>
+            </w:r>
+          </w:p>
+          <w:p>
+            <w:pPr>
+              <w:pStyle w:val="ListBullet"/>
+              <w:numPr>
+                <w:ilvl w:val="0"/>
+                <w:numId w:val="0"/>
+              </w:numPr>
+              <w:ind w:left="360" w:hanging="360"/>
+              <w:rPr>
+                <w:b/>
+                <w:bCs/>
+                <w:sz w:val="20"/>
+                <w:szCs w:val="20"/>
+              </w:rPr>
+            </w:pPr>
+          </w:p>
+        </w:tc>
+        <w:tc>
+          <w:tcPr>
+            <w:tcW w:w="0" w:type="auto"/>
+            <w:tcBorders>
+              <w:left w:val="nil"/>
+            </w:tcBorders>
+          </w:tcPr>
+          <w:p>
+            <w:pPr>
+              <w:pStyle w:val="ListBullet"/>
+              <w:numPr>
+                <w:ilvl w:val="0"/>
+                <w:numId w:val="0"/>
+              </w:numPr>
+              <w:ind w:left="360"/>
+              <w:rPr>
+                <w:b/>
+                <w:bCs/>
+                <w:sz w:val="20"/>
+                <w:szCs w:val="20"/>
+              </w:rPr>
+            </w:pPr>
+          </w:p>
+        </w:tc>
+        <w:tc>
+          <w:tcPr>
+            <w:tcW w:w="0" w:type="auto"/>
+          </w:tcPr>
+          <w:p>
+            <w:pPr>
+              <w:pStyle w:val="ListBullet"/>
+              <w:numPr>
+                <w:ilvl w:val="0"/>
+                <w:numId w:val="0"/>
+              </w:numPr>
+              <w:ind w:left="360"/>
+              <w:rPr>
+                <w:b/>
+                <w:bCs/>
+                <w:sz w:val="20"/>
+                <w:szCs w:val="20"/>
+              </w:rPr>
+            </w:pPr>
+          </w:p>
+        </w:tc>
+        <w:tc>
+          <w:tcPr>
+            <w:tcW w:w="0" w:type="auto"/>
+          </w:tcPr>
+          <w:p>
+            <w:pPr>
+              <w:pStyle w:val="ListBullet"/>
+              <w:numPr>
+                <w:ilvl w:val="0"/>
+                <w:numId w:val="0"/>
+              </w:numPr>
+              <w:ind w:left="360"/>
+              <w:rPr>
+                <w:b/>
+                <w:bCs/>
+                <w:sz w:val="20"/>
+                <w:szCs w:val="20"/>
+              </w:rPr>
+            </w:pPr>
+          </w:p>
+        </w:tc>
+      </w:tr>
+    </w:tbl>
     <w:p>
       <w:pPr>
-        <w:pStyle w:val="ListBullet"/>
-        <w:numPr>
-          <w:ilvl w:val="0"/>
-          <w:numId w:val="0"/>
-        </w:numPr>
-        <w:ind w:left="360"/>
-        <w:rPr>
-          <w:b/>
-          <w:bCs/>
-        </w:rPr>
-      </w:pPr>
-      <w:r>
-        <w:rPr>
-          <w:b/>
-          <w:bCs/>
-        </w:rPr>
-        <w:t>CORE DEVOPS SKILLS:</w:t>
-      </w:r>
-    </w:p>
-    <w:p>
-      <w:pPr>
-        <w:pStyle w:val="ListBullet"/>
-        <w:numPr>
-          <w:ilvl w:val="0"/>
-          <w:numId w:val="30"/>
-        </w:numPr>
-      </w:pPr>
-      <w:r>
-        <w:t xml:space="preserve">Comfortable with </w:t>
-      </w:r>
-      <w:r>
-        <w:rPr>
-          <w:b/>
-          <w:bCs/>
-        </w:rPr>
-        <w:t>Linux</w:t>
-      </w:r>
-      <w:r>
-        <w:t xml:space="preserve"> </w:t>
-      </w:r>
-      <w:r>
-        <w:rPr>
-          <w:b/>
-          <w:bCs/>
-        </w:rPr>
-        <w:t>and Windows-based systems</w:t>
-      </w:r>
-      <w:r>
-        <w:t xml:space="preserve">, automating tasks through </w:t>
-      </w:r>
-      <w:r>
-        <w:rPr>
-          <w:b/>
-          <w:bCs/>
-        </w:rPr>
-        <w:t>CLI</w:t>
-      </w:r>
-      <w:r>
-        <w:t xml:space="preserve"> and </w:t>
-      </w:r>
-      <w:r>
-        <w:rPr>
-          <w:b/>
-          <w:bCs/>
-        </w:rPr>
-        <w:t>scripting</w:t>
-      </w:r>
-      <w:r>
-        <w:rPr>
-          <w:b/>
-          <w:bCs/>
-        </w:rPr>
-        <w:t xml:space="preserve"> languages</w:t>
-      </w:r>
-      <w:r>
-        <w:rPr>
-          <w:b/>
-          <w:bCs/>
-        </w:rPr>
-        <w:t xml:space="preserve"> like</w:t>
-      </w:r>
-      <w:r>
-        <w:rPr>
-          <w:b/>
-          <w:bCs/>
-        </w:rPr>
-        <w:t xml:space="preserve"> (Bash and </w:t>
-      </w:r>
-      <w:r>
-        <w:rPr>
-          <w:b/>
-          <w:bCs/>
-        </w:rPr>
-        <w:t>Python).</w:t>
-      </w:r>
-    </w:p>
-    <w:p>
-      <w:pPr>
-        <w:pStyle w:val="ListBullet"/>
-        <w:numPr>
-          <w:ilvl w:val="0"/>
-          <w:numId w:val="30"/>
-        </w:numPr>
-      </w:pPr>
-      <w:r>
-        <w:t xml:space="preserve">Familiarity with version control systems </w:t>
-      </w:r>
-      <w:r>
-        <w:rPr>
-          <w:b/>
-          <w:bCs/>
-        </w:rPr>
-        <w:t>(</w:t>
-      </w:r>
-      <w:proofErr w:type="spellStart"/>
-      <w:r>
-        <w:rPr>
-          <w:b/>
-          <w:bCs/>
-        </w:rPr>
-        <w:t>Git</w:t>
-      </w:r>
-      <w:proofErr w:type="spellEnd"/>
-      <w:r>
-        <w:rPr>
-          <w:b/>
-          <w:bCs/>
-        </w:rPr>
-        <w:t>, GitHub)</w:t>
-      </w:r>
-      <w:r>
-        <w:t xml:space="preserve"> for collaborative software development.</w:t>
-      </w:r>
-    </w:p>
-    <w:p>
-      <w:pPr>
-        <w:pStyle w:val="ListBullet"/>
-        <w:numPr>
-          <w:ilvl w:val="0"/>
-          <w:numId w:val="30"/>
-        </w:numPr>
-      </w:pPr>
-      <w:r>
-        <w:t xml:space="preserve">Familiarity with </w:t>
-      </w:r>
-      <w:r>
-        <w:rPr>
-          <w:b/>
-          <w:bCs/>
-        </w:rPr>
-        <w:t>AWS</w:t>
-      </w:r>
-      <w:r>
-        <w:rPr>
-          <w:b/>
-          <w:bCs/>
-        </w:rPr>
-        <w:t xml:space="preserve"> </w:t>
-      </w:r>
-      <w:r>
-        <w:t>c</w:t>
-      </w:r>
-      <w:r>
-        <w:t xml:space="preserve">loud </w:t>
-      </w:r>
-      <w:r>
-        <w:t>p</w:t>
-      </w:r>
-      <w:r>
-        <w:t>rovider</w:t>
-      </w:r>
-      <w:r>
-        <w:t xml:space="preserve"> for deploying and managing infrastructure resources.</w:t>
-      </w:r>
-    </w:p>
-    <w:p>
-      <w:pPr>
-        <w:pStyle w:val="ListBullet"/>
-        <w:numPr>
-          <w:ilvl w:val="0"/>
-          <w:numId w:val="30"/>
-        </w:numPr>
-      </w:pPr>
-      <w:r>
-        <w:t xml:space="preserve">Proficient in containerization with </w:t>
-      </w:r>
-      <w:r>
-        <w:rPr>
-          <w:b/>
-          <w:bCs/>
-        </w:rPr>
-        <w:t>Docker</w:t>
-      </w:r>
-      <w:r>
-        <w:t xml:space="preserve"> and container orchestration with </w:t>
-      </w:r>
-      <w:r>
-        <w:rPr>
-          <w:b/>
-          <w:bCs/>
-        </w:rPr>
-        <w:t>Kubernetes</w:t>
-      </w:r>
-      <w:r>
-        <w:t>.</w:t>
-      </w:r>
-    </w:p>
-    <w:p>
-      <w:pPr>
-        <w:pStyle w:val="ListBullet"/>
-        <w:numPr>
-          <w:ilvl w:val="0"/>
-          <w:numId w:val="30"/>
-        </w:numPr>
-      </w:pPr>
-      <w:r>
-        <w:t xml:space="preserve">Familiarity with automating infrastructure using </w:t>
-      </w:r>
-      <w:r>
-        <w:rPr>
-          <w:b/>
-          <w:bCs/>
-        </w:rPr>
-        <w:t>Terraform</w:t>
-      </w:r>
-      <w:r>
-        <w:t xml:space="preserve"> and configuration management using </w:t>
-      </w:r>
-      <w:proofErr w:type="spellStart"/>
-      <w:r>
-        <w:rPr>
-          <w:b/>
-          <w:bCs/>
-        </w:rPr>
-        <w:t>Ansible</w:t>
-      </w:r>
-      <w:proofErr w:type="spellEnd"/>
-      <w:r>
-        <w:t>.</w:t>
-      </w:r>
-    </w:p>
-    <w:p>
-      <w:pPr>
-        <w:pStyle w:val="ListBullet"/>
-        <w:numPr>
-          <w:ilvl w:val="0"/>
-          <w:numId w:val="30"/>
-        </w:numPr>
-      </w:pPr>
-      <w:r>
-        <w:t xml:space="preserve">Familiarity with </w:t>
-      </w:r>
-      <w:r>
-        <w:rPr>
-          <w:b/>
-          <w:bCs/>
-        </w:rPr>
-        <w:t>Jenkins</w:t>
-      </w:r>
-      <w:r>
-        <w:t xml:space="preserve"> for CI/CD pipeline configuration and management.</w:t>
-      </w:r>
-    </w:p>
-    <w:p>
-      <w:pPr>
-        <w:pStyle w:val="ListBullet"/>
-        <w:numPr>
-          <w:ilvl w:val="0"/>
-          <w:numId w:val="30"/>
-        </w:numPr>
-      </w:pPr>
-      <w:r>
-        <w:t xml:space="preserve">Familiarity with monitoring, alerting tools using </w:t>
-      </w:r>
-      <w:r>
-        <w:rPr>
-          <w:b/>
-          <w:bCs/>
-        </w:rPr>
-        <w:t>Prometheus</w:t>
-      </w:r>
-      <w:r>
-        <w:t>.</w:t>
-      </w:r>
-    </w:p>
-    <w:p>
-      <w:pPr>
-        <w:pStyle w:val="ListBullet"/>
-        <w:numPr>
-          <w:ilvl w:val="0"/>
-          <w:numId w:val="30"/>
-        </w:numPr>
-      </w:pPr>
-      <w:r>
-        <w:t xml:space="preserve">Familiarity with managing application deployments with </w:t>
-      </w:r>
-      <w:r>
-        <w:rPr>
-          <w:b/>
-          <w:bCs/>
-        </w:rPr>
-        <w:t>Helm</w:t>
-      </w:r>
-      <w:r>
-        <w:t>.</w:t>
-      </w:r>
-    </w:p>
-    <w:p>
-      <w:pPr>
-        <w:pStyle w:val="ListBullet"/>
-        <w:numPr>
-          <w:ilvl w:val="0"/>
-          <w:numId w:val="30"/>
-        </w:numPr>
-      </w:pPr>
-      <w:r>
-        <w:t xml:space="preserve">Familiarity with repository management with </w:t>
-      </w:r>
-      <w:r>
-        <w:rPr>
-          <w:b/>
-          <w:bCs/>
-        </w:rPr>
-        <w:t>Nexus</w:t>
-      </w:r>
-      <w:r>
-        <w:t>.</w:t>
-      </w:r>
-    </w:p>
-    <w:p>
-      <w:pPr>
-        <w:pStyle w:val="ListBullet"/>
-        <w:numPr>
-          <w:ilvl w:val="0"/>
-          <w:numId w:val="30"/>
-        </w:numPr>
-      </w:pPr>
-      <w:r>
-        <w:t xml:space="preserve">Familiarity with </w:t>
-      </w:r>
-      <w:r>
-        <w:t xml:space="preserve">webserver </w:t>
-      </w:r>
-      <w:r>
-        <w:t>as Nginx</w:t>
-      </w:r>
-    </w:p>
-    <w:p>
-      <w:pPr>
-        <w:pStyle w:val="ListBullet"/>
-        <w:numPr>
-          <w:ilvl w:val="0"/>
-          <w:numId w:val="0"/>
-        </w:numPr>
-        <w:ind w:left="360"/>
-        <w:rPr>
-          <w:b/>
-          <w:bCs/>
-        </w:rPr>
-      </w:pPr>
-      <w:r>
-        <w:rPr>
-          <w:b/>
-          <w:bCs/>
-        </w:rPr>
-        <w:t>OTHER TECHNICAL SKILLS:</w:t>
-      </w:r>
-    </w:p>
-    <w:p>
-      <w:pPr>
-        <w:pStyle w:val="ListBullet"/>
-        <w:numPr>
-          <w:ilvl w:val="0"/>
-          <w:numId w:val="31"/>
-        </w:numPr>
-      </w:pPr>
-      <w:r>
-        <w:t xml:space="preserve">Familiarity with </w:t>
-      </w:r>
-      <w:r>
-        <w:rPr>
-          <w:b/>
-          <w:bCs/>
-        </w:rPr>
-        <w:t>RESTful APIs</w:t>
-      </w:r>
-      <w:r>
-        <w:t xml:space="preserve"> and testing them using </w:t>
-      </w:r>
-      <w:r>
-        <w:rPr>
-          <w:b/>
-          <w:bCs/>
-        </w:rPr>
-        <w:t>Postman</w:t>
-      </w:r>
-      <w:r>
-        <w:t>.</w:t>
-      </w:r>
-    </w:p>
-    <w:p>
-      <w:pPr>
-        <w:pStyle w:val="ListBullet"/>
-        <w:numPr>
-          <w:ilvl w:val="0"/>
-          <w:numId w:val="31"/>
-        </w:numPr>
-      </w:pPr>
-      <w:r>
-        <w:t xml:space="preserve">Proficient in working with </w:t>
-      </w:r>
-      <w:r>
-        <w:rPr>
-          <w:b/>
-          <w:bCs/>
-        </w:rPr>
-        <w:t>JSON</w:t>
-      </w:r>
-      <w:r>
-        <w:t xml:space="preserve"> and </w:t>
-      </w:r>
-      <w:r>
-        <w:rPr>
-          <w:b/>
-          <w:bCs/>
-        </w:rPr>
-        <w:t>YAML</w:t>
-      </w:r>
-      <w:r>
-        <w:t xml:space="preserve"> for configuration and data exchange.</w:t>
-      </w:r>
-    </w:p>
-    <w:p>
-      <w:pPr>
-        <w:pStyle w:val="ListBullet"/>
-        <w:numPr>
-          <w:ilvl w:val="0"/>
-          <w:numId w:val="31"/>
-        </w:numPr>
-      </w:pPr>
-      <w:r>
-        <w:t xml:space="preserve">Familiar with software development </w:t>
-      </w:r>
-      <w:r>
-        <w:rPr>
-          <w:b/>
-          <w:bCs/>
-        </w:rPr>
-        <w:t xml:space="preserve">lifecycle (SDLC) </w:t>
-      </w:r>
-      <w:r>
-        <w:t>and</w:t>
-      </w:r>
-      <w:r>
-        <w:rPr>
-          <w:b/>
-          <w:bCs/>
-        </w:rPr>
-        <w:t xml:space="preserve"> Agile methodologies</w:t>
-      </w:r>
-      <w:r>
-        <w:t>.</w:t>
-      </w:r>
-    </w:p>
-    <w:p>
-      <w:pPr>
-        <w:pStyle w:val="ListBullet"/>
-        <w:numPr>
-          <w:ilvl w:val="0"/>
-          <w:numId w:val="31"/>
-        </w:numPr>
-      </w:pPr>
-      <w:r>
-        <w:t>Familiar</w:t>
-      </w:r>
-      <w:r>
-        <w:t xml:space="preserve"> with</w:t>
-      </w:r>
-      <w:r>
-        <w:t xml:space="preserve"> Database management systems using </w:t>
-      </w:r>
-      <w:r>
-        <w:rPr>
-          <w:b/>
-          <w:bCs/>
-        </w:rPr>
-        <w:t>MySQL</w:t>
-      </w:r>
-      <w:r>
-        <w:t xml:space="preserve"> and </w:t>
-      </w:r>
-      <w:r>
-        <w:rPr>
-          <w:b/>
-          <w:bCs/>
-        </w:rPr>
-        <w:t>SQL</w:t>
-      </w:r>
-      <w:r>
-        <w:t>.</w:t>
-      </w:r>
-    </w:p>
-    <w:p>
-      <w:pPr>
         <w:pStyle w:val="Heading1"/>
-      </w:pPr>
-    </w:p>
-    <w:p>
-      <w:pPr>
-        <w:pStyle w:val="Heading1"/>
-      </w:pPr>
-    </w:p>
-    <w:p>
-      <w:pPr>
-        <w:pStyle w:val="Heading1"/>
-      </w:pPr>
-    </w:p>
-    <w:p>
-      <w:pPr>
-        <w:pStyle w:val="Heading1"/>
-      </w:pPr>
-    </w:p>
-    <w:p>
-      <w:pPr>
-        <w:pStyle w:val="Heading1"/>
-      </w:pPr>
-    </w:p>
-    <w:p>
-      <w:pPr>
-        <w:pStyle w:val="Heading1"/>
+        <w:pBdr>
+          <w:top w:val="single" w:sz="4" w:space="1" w:color="auto"/>
+          <w:left w:val="single" w:sz="4" w:space="4" w:color="auto"/>
+          <w:bottom w:val="single" w:sz="4" w:space="1" w:color="auto"/>
+          <w:right w:val="single" w:sz="4" w:space="4" w:color="auto"/>
+        </w:pBdr>
       </w:pPr>
       <w:r>
         <w:t>Projects:</w:t>
@@ -1433,16 +1901,30 @@
         <w:t xml:space="preserve"> </w:t>
       </w:r>
       <w:r>
-        <w:t xml:space="preserve">Built VPC, 4 subnets (2 </w:t>
+        <w:t>Built VPC, 4 subnets (2 public, 2 private), with public load balancer on public subnets and private load balancer on private subnets. Nginx on EC2s as a proxy rerouting traffic to private load balancer on two private EC2s</w:t>
       </w:r>
-      <w:proofErr w:type="gramStart"/>
-      <w:r>
-        <w:t>public</w:t>
-      </w:r>
-      <w:proofErr w:type="gramEnd"/>
-      <w:r>
-        <w:t>, 2 private), with public load balancer on public subnets and private load balancer on private subnets. Nginx on EC2s as a proxy rerouting traffic to private load balancer on two private EC2s</w:t>
-      </w:r>
+    </w:p>
+    <w:p>
+      <w:pPr>
+        <w:pStyle w:val="ListBullet"/>
+        <w:numPr>
+          <w:ilvl w:val="0"/>
+          <w:numId w:val="32"/>
+        </w:numPr>
+        <w:rPr>
+          <w:b/>
+          <w:bCs/>
+        </w:rPr>
+        <w:sectPr>
+          <w:type w:val="continuous"/>
+          <w:pgSz w:w="12240" w:h="15840"/>
+          <w:pgMar w:top="1008" w:right="1008" w:bottom="1152" w:left="1008" w:header="576" w:footer="576" w:gutter="0"/>
+          <w:pgNumType w:start="1"/>
+          <w:cols w:space="720"/>
+          <w:titlePg/>
+          <w:docGrid w:linePitch="360"/>
+        </w:sectPr>
+      </w:pPr>
     </w:p>
     <w:p>
       <w:pPr>
@@ -1461,15 +1943,7 @@
         <w:t>Stack:</w:t>
       </w:r>
       <w:r>
-        <w:t xml:space="preserve"> </w:t>
-      </w:r>
-      <w:proofErr w:type="gramStart"/>
-      <w:r>
-        <w:t>AWS ,</w:t>
-      </w:r>
-      <w:proofErr w:type="gramEnd"/>
-      <w:r>
-        <w:t xml:space="preserve"> ELB , NGINX</w:t>
+        <w:t xml:space="preserve"> AWS , ELB , NGINX</w:t>
       </w:r>
       <w:r>
         <w:t>(Reverse Proxy)</w:t>
@@ -1496,12 +1970,13 @@
           <w:b/>
           <w:bCs/>
         </w:rPr>
+        <w:lastRenderedPageBreak/>
         <w:t>Project Repository:</w:t>
       </w:r>
       <w:r>
         <w:t xml:space="preserve"> </w:t>
       </w:r>
-      <w:hyperlink r:id="rId17" w:history="1">
+      <w:hyperlink r:id="rId18" w:history="1">
         <w:r>
           <w:rPr>
             <w:rStyle w:val="Hyperlink"/>
@@ -1513,12 +1988,27 @@
     <w:p>
       <w:pPr>
         <w:pStyle w:val="Heading2"/>
+        <w:sectPr>
+          <w:type w:val="continuous"/>
+          <w:pgSz w:w="12240" w:h="15840"/>
+          <w:pgMar w:top="1008" w:right="1008" w:bottom="1152" w:left="1008" w:header="576" w:footer="576" w:gutter="0"/>
+          <w:pgNumType w:start="1"/>
+          <w:cols w:num="2" w:space="720"/>
+          <w:titlePg/>
+          <w:docGrid w:linePitch="360"/>
+        </w:sectPr>
+      </w:pPr>
+    </w:p>
+    <w:p>
+      <w:pPr>
+        <w:pStyle w:val="Heading2"/>
         <w:rPr>
           <w:rtl/>
           <w:lang w:bidi="ar-EG"/>
         </w:rPr>
       </w:pPr>
       <w:r>
+        <w:lastRenderedPageBreak/>
         <w:t xml:space="preserve">Project </w:t>
       </w:r>
       <w:r>
@@ -1550,23 +2040,7 @@
         <w:t xml:space="preserve">: </w:t>
       </w:r>
       <w:r>
-        <w:t xml:space="preserve">Online Boutique is a cloud-first </w:t>
-      </w:r>
-      <w:proofErr w:type="spellStart"/>
-      <w:r>
-        <w:t>microservices</w:t>
-      </w:r>
-      <w:proofErr w:type="spellEnd"/>
-      <w:r>
-        <w:t xml:space="preserve"> demo application. Online Boutique consists of an 11-tier </w:t>
-      </w:r>
-      <w:proofErr w:type="spellStart"/>
-      <w:r>
-        <w:t>microservices</w:t>
-      </w:r>
-      <w:proofErr w:type="spellEnd"/>
-      <w:r>
-        <w:t xml:space="preserve"> application. The application is a web-based e-commerce app where users can browse items, add them to the cart, and purchase them.</w:t>
+        <w:t>Online Boutique is a cloud-first microservices demo application. Online Boutique consists of an 11-tier microservices application. The application is a web-based e-commerce app where users can browse items, add them to the cart, and purchase them.</w:t>
       </w:r>
       <w:r>
         <w:t xml:space="preserve"> </w:t>
@@ -1579,30 +2053,40 @@
           <w:ilvl w:val="0"/>
           <w:numId w:val="32"/>
         </w:numPr>
+        <w:rPr>
+          <w:b/>
+          <w:bCs/>
+        </w:rPr>
+        <w:sectPr>
+          <w:type w:val="continuous"/>
+          <w:pgSz w:w="12240" w:h="15840"/>
+          <w:pgMar w:top="1008" w:right="1008" w:bottom="1152" w:left="1008" w:header="576" w:footer="576" w:gutter="0"/>
+          <w:pgNumType w:start="1"/>
+          <w:cols w:space="720"/>
+          <w:titlePg/>
+          <w:docGrid w:linePitch="360"/>
+        </w:sectPr>
+      </w:pPr>
+    </w:p>
+    <w:p>
+      <w:pPr>
+        <w:pStyle w:val="ListBullet"/>
+        <w:numPr>
+          <w:ilvl w:val="0"/>
+          <w:numId w:val="32"/>
+        </w:numPr>
       </w:pPr>
       <w:r>
         <w:rPr>
           <w:b/>
           <w:bCs/>
         </w:rPr>
+        <w:lastRenderedPageBreak/>
         <w:t>Stack:</w:t>
       </w:r>
       <w:r>
-        <w:t xml:space="preserve"> K8</w:t>
+        <w:t xml:space="preserve"> K8S , Helm , Helm-File , Bash , Prometheus , Grafana</w:t>
       </w:r>
-      <w:proofErr w:type="gramStart"/>
-      <w:r>
-        <w:t>S ,</w:t>
-      </w:r>
-      <w:proofErr w:type="gramEnd"/>
-      <w:r>
-        <w:t xml:space="preserve"> Helm , Helm-File , Bash , Prometheus , </w:t>
-      </w:r>
-      <w:proofErr w:type="spellStart"/>
-      <w:r>
-        <w:t>Grafana</w:t>
-      </w:r>
-      <w:proofErr w:type="spellEnd"/>
     </w:p>
     <w:p>
       <w:pPr>
@@ -1617,6 +2101,7 @@
           <w:b/>
           <w:bCs/>
         </w:rPr>
+        <w:lastRenderedPageBreak/>
         <w:t>Project</w:t>
       </w:r>
       <w:r>
@@ -1636,7 +2121,7 @@
       <w:r>
         <w:t xml:space="preserve">: </w:t>
       </w:r>
-      <w:hyperlink r:id="rId18" w:history="1">
+      <w:hyperlink r:id="rId19" w:history="1">
         <w:r>
           <w:rPr>
             <w:rStyle w:val="Hyperlink"/>
@@ -1648,12 +2133,27 @@
     <w:p>
       <w:pPr>
         <w:pStyle w:val="Heading2"/>
+        <w:sectPr>
+          <w:type w:val="continuous"/>
+          <w:pgSz w:w="12240" w:h="15840"/>
+          <w:pgMar w:top="1008" w:right="1008" w:bottom="1152" w:left="1008" w:header="576" w:footer="576" w:gutter="0"/>
+          <w:pgNumType w:start="1"/>
+          <w:cols w:num="2" w:space="720"/>
+          <w:titlePg/>
+          <w:docGrid w:linePitch="360"/>
+        </w:sectPr>
+      </w:pPr>
+    </w:p>
+    <w:p>
+      <w:pPr>
+        <w:pStyle w:val="Heading2"/>
         <w:rPr>
           <w:rtl/>
           <w:lang w:bidi="ar-EG"/>
         </w:rPr>
       </w:pPr>
       <w:r>
+        <w:lastRenderedPageBreak/>
         <w:t xml:space="preserve">project </w:t>
       </w:r>
       <w:r>
@@ -1694,21 +2194,12 @@
       <w:r>
         <w:t xml:space="preserve"> using Terraform for infrastructure provisioning, </w:t>
       </w:r>
-      <w:proofErr w:type="spellStart"/>
       <w:r>
         <w:rPr>
           <w:b/>
           <w:bCs/>
         </w:rPr>
-        <w:t>Ansible</w:t>
-      </w:r>
-      <w:proofErr w:type="spellEnd"/>
-      <w:r>
-        <w:rPr>
-          <w:b/>
-          <w:bCs/>
-        </w:rPr>
-        <w:t xml:space="preserve"> </w:t>
+        <w:t xml:space="preserve">Ansible </w:t>
       </w:r>
       <w:r>
         <w:t xml:space="preserve">for configuration management, </w:t>
@@ -1723,7 +2214,6 @@
       <w:r>
         <w:t xml:space="preserve"> for containerization, </w:t>
       </w:r>
-      <w:proofErr w:type="spellStart"/>
       <w:r>
         <w:rPr>
           <w:b/>
@@ -1731,11 +2221,9 @@
         </w:rPr>
         <w:t>eksctl</w:t>
       </w:r>
-      <w:proofErr w:type="spellEnd"/>
       <w:r>
         <w:t xml:space="preserve"> for EKS cluster creation, </w:t>
       </w:r>
-      <w:proofErr w:type="spellStart"/>
       <w:r>
         <w:rPr>
           <w:b/>
@@ -1743,7 +2231,6 @@
         </w:rPr>
         <w:t>kubectl</w:t>
       </w:r>
-      <w:proofErr w:type="spellEnd"/>
       <w:r>
         <w:t xml:space="preserve"> for Kubernetes cluster management, </w:t>
       </w:r>
@@ -1775,38 +2262,46 @@
           <w:ilvl w:val="0"/>
           <w:numId w:val="32"/>
         </w:numPr>
+        <w:rPr>
+          <w:b/>
+          <w:bCs/>
+        </w:rPr>
+        <w:sectPr>
+          <w:type w:val="continuous"/>
+          <w:pgSz w:w="12240" w:h="15840"/>
+          <w:pgMar w:top="1008" w:right="1008" w:bottom="1152" w:left="1008" w:header="576" w:footer="576" w:gutter="0"/>
+          <w:pgNumType w:start="1"/>
+          <w:cols w:space="720"/>
+          <w:titlePg/>
+          <w:docGrid w:linePitch="360"/>
+        </w:sectPr>
+      </w:pPr>
+    </w:p>
+    <w:p>
+      <w:pPr>
+        <w:pStyle w:val="ListBullet"/>
+        <w:numPr>
+          <w:ilvl w:val="0"/>
+          <w:numId w:val="32"/>
+        </w:numPr>
       </w:pPr>
       <w:r>
         <w:rPr>
           <w:b/>
           <w:bCs/>
         </w:rPr>
+        <w:lastRenderedPageBreak/>
         <w:t>Stack:</w:t>
       </w:r>
       <w:r>
-        <w:t xml:space="preserve"> </w:t>
-      </w:r>
-      <w:proofErr w:type="gramStart"/>
-      <w:r>
-        <w:t>Terraform ,</w:t>
-      </w:r>
-      <w:proofErr w:type="gramEnd"/>
-      <w:r>
-        <w:t xml:space="preserve"> Docker , K8S ,</w:t>
+        <w:t xml:space="preserve"> Terraform , Docker , K8S ,</w:t>
       </w:r>
       <w:r>
-        <w:t xml:space="preserve"> Helm , Jenkins , GIT , </w:t>
+        <w:t xml:space="preserve"> Helm , Jenkins , GIT , Ansible</w:t>
       </w:r>
-      <w:proofErr w:type="spellStart"/>
-      <w:r>
-        <w:t>Ansible</w:t>
-      </w:r>
-      <w:proofErr w:type="spellEnd"/>
       <w:r>
         <w:t>, eksctl</w:t>
       </w:r>
-      <w:bookmarkStart w:id="0" w:name="_GoBack"/>
-      <w:bookmarkEnd w:id="0"/>
     </w:p>
     <w:p>
       <w:pPr>
@@ -1826,12 +2321,13 @@
           <w:b/>
           <w:bCs/>
         </w:rPr>
+        <w:lastRenderedPageBreak/>
         <w:t>Project Repository:</w:t>
       </w:r>
       <w:r>
         <w:t xml:space="preserve"> </w:t>
       </w:r>
-      <w:hyperlink r:id="rId19" w:history="1">
+      <w:hyperlink r:id="rId20" w:history="1">
         <w:r>
           <w:rPr>
             <w:rStyle w:val="Hyperlink"/>
@@ -1843,12 +2339,27 @@
     <w:p>
       <w:pPr>
         <w:pStyle w:val="Heading2"/>
+        <w:sectPr>
+          <w:type w:val="continuous"/>
+          <w:pgSz w:w="12240" w:h="15840"/>
+          <w:pgMar w:top="1008" w:right="1008" w:bottom="1152" w:left="1008" w:header="576" w:footer="576" w:gutter="0"/>
+          <w:pgNumType w:start="1"/>
+          <w:cols w:num="2" w:space="720"/>
+          <w:titlePg/>
+          <w:docGrid w:linePitch="360"/>
+        </w:sectPr>
+      </w:pPr>
+    </w:p>
+    <w:p>
+      <w:pPr>
+        <w:pStyle w:val="Heading2"/>
         <w:rPr>
           <w:rtl/>
           <w:lang w:bidi="ar-EG"/>
         </w:rPr>
       </w:pPr>
       <w:r>
+        <w:lastRenderedPageBreak/>
         <w:t xml:space="preserve">project </w:t>
       </w:r>
       <w:r>
@@ -1877,15 +2388,7 @@
         <w:t xml:space="preserve"> </w:t>
       </w:r>
       <w:r>
-        <w:t xml:space="preserve">This DevOps project aims to automate the provisioning, deployment, and management of node </w:t>
-      </w:r>
-      <w:proofErr w:type="spellStart"/>
-      <w:r>
-        <w:t>js</w:t>
-      </w:r>
-      <w:proofErr w:type="spellEnd"/>
-      <w:r>
-        <w:t xml:space="preserve"> applications on an </w:t>
+        <w:t xml:space="preserve">This DevOps project aims to automate the provisioning, deployment, and management of node js applications on an </w:t>
       </w:r>
       <w:r>
         <w:rPr>
@@ -1897,7 +2400,6 @@
       <w:r>
         <w:t xml:space="preserve"> cluster using Terraform for infrastructure provisioning, </w:t>
       </w:r>
-      <w:proofErr w:type="spellStart"/>
       <w:r>
         <w:rPr>
           <w:b/>
@@ -1905,7 +2407,6 @@
         </w:rPr>
         <w:t>Ansible</w:t>
       </w:r>
-      <w:proofErr w:type="spellEnd"/>
       <w:r>
         <w:t xml:space="preserve"> for configuration management</w:t>
       </w:r>
@@ -1949,7 +2450,6 @@
       <w:r>
         <w:t xml:space="preserve"> for EKS cluster creation, </w:t>
       </w:r>
-      <w:proofErr w:type="spellStart"/>
       <w:r>
         <w:rPr>
           <w:b/>
@@ -1957,11 +2457,9 @@
         </w:rPr>
         <w:t>kubectl</w:t>
       </w:r>
-      <w:proofErr w:type="spellEnd"/>
       <w:r>
         <w:t xml:space="preserve"> for Kubernetes cluster management, Helm for package management, </w:t>
       </w:r>
-      <w:proofErr w:type="spellStart"/>
       <w:r>
         <w:rPr>
           <w:b/>
@@ -1969,11 +2467,9 @@
         </w:rPr>
         <w:t>prometheus</w:t>
       </w:r>
-      <w:proofErr w:type="spellEnd"/>
       <w:r>
         <w:t xml:space="preserve"> for monitoring cluster, </w:t>
       </w:r>
-      <w:proofErr w:type="spellStart"/>
       <w:r>
         <w:rPr>
           <w:b/>
@@ -1981,7 +2477,6 @@
         </w:rPr>
         <w:t>grafana</w:t>
       </w:r>
-      <w:proofErr w:type="spellEnd"/>
       <w:r>
         <w:t xml:space="preserve"> for visualization, and </w:t>
       </w:r>
@@ -2003,38 +2498,40 @@
           <w:ilvl w:val="0"/>
           <w:numId w:val="32"/>
         </w:numPr>
+        <w:rPr>
+          <w:b/>
+          <w:bCs/>
+        </w:rPr>
+        <w:sectPr>
+          <w:type w:val="continuous"/>
+          <w:pgSz w:w="12240" w:h="15840"/>
+          <w:pgMar w:top="1008" w:right="1008" w:bottom="1152" w:left="1008" w:header="576" w:footer="576" w:gutter="0"/>
+          <w:pgNumType w:start="1"/>
+          <w:cols w:space="720"/>
+          <w:titlePg/>
+          <w:docGrid w:linePitch="360"/>
+        </w:sectPr>
+      </w:pPr>
+    </w:p>
+    <w:p>
+      <w:pPr>
+        <w:pStyle w:val="ListBullet"/>
+        <w:numPr>
+          <w:ilvl w:val="0"/>
+          <w:numId w:val="32"/>
+        </w:numPr>
       </w:pPr>
       <w:r>
         <w:rPr>
           <w:b/>
           <w:bCs/>
         </w:rPr>
+        <w:lastRenderedPageBreak/>
         <w:t>Stack:</w:t>
       </w:r>
       <w:r>
-        <w:t xml:space="preserve"> </w:t>
+        <w:t xml:space="preserve"> Terraform , Docker , K8S , Helm , Jenkins , GIT , Ansible , Prometheus , Grafana</w:t>
       </w:r>
-      <w:proofErr w:type="gramStart"/>
-      <w:r>
-        <w:t>Terraform ,</w:t>
-      </w:r>
-      <w:proofErr w:type="gramEnd"/>
-      <w:r>
-        <w:t xml:space="preserve"> Docker , K8S , Helm , Jenkins , GIT , </w:t>
-      </w:r>
-      <w:proofErr w:type="spellStart"/>
-      <w:r>
-        <w:t>Ansible</w:t>
-      </w:r>
-      <w:proofErr w:type="spellEnd"/>
-      <w:r>
-        <w:t xml:space="preserve"> , Prometheus , </w:t>
-      </w:r>
-      <w:proofErr w:type="spellStart"/>
-      <w:r>
-        <w:t>Grafana</w:t>
-      </w:r>
-      <w:proofErr w:type="spellEnd"/>
     </w:p>
     <w:p>
       <w:pPr>
@@ -2043,18 +2540,28 @@
           <w:ilvl w:val="0"/>
           <w:numId w:val="32"/>
         </w:numPr>
+        <w:sectPr>
+          <w:type w:val="continuous"/>
+          <w:pgSz w:w="12240" w:h="15840"/>
+          <w:pgMar w:top="1008" w:right="1008" w:bottom="1152" w:left="1008" w:header="576" w:footer="576" w:gutter="0"/>
+          <w:pgNumType w:start="1"/>
+          <w:cols w:num="2" w:space="720"/>
+          <w:titlePg/>
+          <w:docGrid w:linePitch="360"/>
+        </w:sectPr>
       </w:pPr>
       <w:r>
         <w:rPr>
           <w:b/>
           <w:bCs/>
         </w:rPr>
+        <w:lastRenderedPageBreak/>
         <w:t>Project Repository:</w:t>
       </w:r>
       <w:r>
         <w:t xml:space="preserve"> </w:t>
       </w:r>
-      <w:hyperlink r:id="rId20" w:history="1">
+      <w:hyperlink r:id="rId21" w:history="1">
         <w:r>
           <w:rPr>
             <w:rStyle w:val="Hyperlink"/>
@@ -2066,11 +2573,18 @@
     <w:p>
       <w:pPr>
         <w:pStyle w:val="Heading1"/>
+        <w:pBdr>
+          <w:top w:val="single" w:sz="4" w:space="1" w:color="auto"/>
+          <w:left w:val="single" w:sz="4" w:space="4" w:color="auto"/>
+          <w:bottom w:val="single" w:sz="4" w:space="1" w:color="auto"/>
+          <w:right w:val="single" w:sz="4" w:space="4" w:color="auto"/>
+        </w:pBdr>
         <w:tabs>
           <w:tab w:val="left" w:pos="2684"/>
         </w:tabs>
       </w:pPr>
       <w:r>
+        <w:lastRenderedPageBreak/>
         <w:t xml:space="preserve">Personal </w:t>
       </w:r>
       <w:r>
@@ -2079,127 +2593,126 @@
     </w:p>
     <w:p>
       <w:pPr>
-        <w:pStyle w:val="Heading2"/>
+        <w:pStyle w:val="ListBullet"/>
         <w:numPr>
           <w:ilvl w:val="0"/>
-          <w:numId w:val="35"/>
+          <w:numId w:val="33"/>
         </w:numPr>
+        <w:sectPr>
+          <w:type w:val="continuous"/>
+          <w:pgSz w:w="12240" w:h="15840"/>
+          <w:pgMar w:top="1008" w:right="1008" w:bottom="1152" w:left="1008" w:header="576" w:footer="576" w:gutter="0"/>
+          <w:pgNumType w:start="1"/>
+          <w:cols w:space="720"/>
+          <w:titlePg/>
+          <w:docGrid w:linePitch="360"/>
+        </w:sectPr>
+      </w:pPr>
+    </w:p>
+    <w:p>
+      <w:pPr>
+        <w:pStyle w:val="ListBullet"/>
+        <w:numPr>
+          <w:ilvl w:val="0"/>
+          <w:numId w:val="33"/>
+        </w:numPr>
+      </w:pPr>
+      <w:r>
+        <w:lastRenderedPageBreak/>
+        <w:t>Problem Solving</w:t>
+      </w:r>
+    </w:p>
+    <w:p>
+      <w:pPr>
+        <w:pStyle w:val="ListBullet"/>
+        <w:numPr>
+          <w:ilvl w:val="0"/>
+          <w:numId w:val="33"/>
+        </w:numPr>
+      </w:pPr>
+      <w:r>
+        <w:t>Communication</w:t>
+      </w:r>
+    </w:p>
+    <w:p>
+      <w:pPr>
+        <w:pStyle w:val="ListBullet"/>
+        <w:numPr>
+          <w:ilvl w:val="0"/>
+          <w:numId w:val="33"/>
+        </w:numPr>
+      </w:pPr>
+      <w:r>
+        <w:t>Commitment</w:t>
+      </w:r>
+    </w:p>
+    <w:p>
+      <w:pPr>
+        <w:pStyle w:val="ListBullet"/>
+        <w:numPr>
+          <w:ilvl w:val="0"/>
+          <w:numId w:val="33"/>
+        </w:numPr>
+      </w:pPr>
+      <w:r>
+        <w:t>Time-Management</w:t>
+      </w:r>
+    </w:p>
+    <w:p>
+      <w:pPr>
+        <w:pStyle w:val="ListBullet"/>
+        <w:numPr>
+          <w:ilvl w:val="0"/>
+          <w:numId w:val="33"/>
+        </w:numPr>
+      </w:pPr>
+      <w:r>
+        <w:lastRenderedPageBreak/>
+        <w:t>Excellent Collaboration and Communication</w:t>
+      </w:r>
+    </w:p>
+    <w:p>
+      <w:pPr>
+        <w:pStyle w:val="ListBullet"/>
+        <w:numPr>
+          <w:ilvl w:val="0"/>
+          <w:numId w:val="33"/>
+        </w:numPr>
+      </w:pPr>
+      <w:r>
+        <w:t>Eagerness to learn and keep up with emerging technologies, tools, and best practices in the field</w:t>
+      </w:r>
+    </w:p>
+    <w:p>
+      <w:pPr>
+        <w:pStyle w:val="Heading2"/>
+        <w:pBdr>
+          <w:bottom w:val="single" w:sz="12" w:space="1" w:color="auto"/>
+        </w:pBdr>
         <w:rPr>
           <w:b w:val="0"/>
           <w:bCs/>
         </w:rPr>
-      </w:pPr>
-      <w:r>
-        <w:rPr>
-          <w:b w:val="0"/>
-          <w:bCs/>
-        </w:rPr>
-        <w:t>PROblem solving</w:t>
-      </w:r>
+        <w:sectPr>
+          <w:type w:val="continuous"/>
+          <w:pgSz w:w="12240" w:h="15840"/>
+          <w:pgMar w:top="1008" w:right="1008" w:bottom="1152" w:left="1008" w:header="576" w:footer="576" w:gutter="0"/>
+          <w:pgNumType w:start="1"/>
+          <w:cols w:num="2" w:space="720"/>
+          <w:titlePg/>
+          <w:docGrid w:linePitch="360"/>
+        </w:sectPr>
+      </w:pPr>
     </w:p>
     <w:p>
       <w:pPr>
-        <w:pStyle w:val="Heading2"/>
-        <w:numPr>
-          <w:ilvl w:val="0"/>
-          <w:numId w:val="35"/>
-        </w:numPr>
-        <w:rPr>
-          <w:b w:val="0"/>
-          <w:bCs/>
-        </w:rPr>
-      </w:pPr>
-      <w:r>
-        <w:rPr>
-          <w:b w:val="0"/>
-          <w:bCs/>
-        </w:rPr>
-        <w:t>Communication</w:t>
-      </w:r>
-    </w:p>
-    <w:p>
-      <w:pPr>
-        <w:pStyle w:val="Heading2"/>
-        <w:numPr>
-          <w:ilvl w:val="0"/>
-          <w:numId w:val="35"/>
-        </w:numPr>
-        <w:rPr>
-          <w:b w:val="0"/>
-          <w:bCs/>
-        </w:rPr>
-      </w:pPr>
-      <w:r>
-        <w:rPr>
-          <w:b w:val="0"/>
-          <w:bCs/>
-        </w:rPr>
-        <w:t>commitment</w:t>
-      </w:r>
-    </w:p>
-    <w:p>
-      <w:pPr>
-        <w:pStyle w:val="Heading2"/>
-        <w:numPr>
-          <w:ilvl w:val="0"/>
-          <w:numId w:val="35"/>
-        </w:numPr>
-        <w:rPr>
-          <w:b w:val="0"/>
-          <w:bCs/>
-        </w:rPr>
-      </w:pPr>
-      <w:r>
-        <w:rPr>
-          <w:b w:val="0"/>
-          <w:bCs/>
-        </w:rPr>
-        <w:t>time-management</w:t>
-      </w:r>
-    </w:p>
-    <w:p>
-      <w:pPr>
-        <w:pStyle w:val="Heading2"/>
-        <w:numPr>
-          <w:ilvl w:val="0"/>
-          <w:numId w:val="35"/>
-        </w:numPr>
-        <w:rPr>
-          <w:b w:val="0"/>
-          <w:bCs/>
-        </w:rPr>
-      </w:pPr>
-      <w:r>
-        <w:rPr>
-          <w:b w:val="0"/>
-          <w:bCs/>
-        </w:rPr>
-        <w:t xml:space="preserve">Excellent collaboration and communication </w:t>
-      </w:r>
-    </w:p>
-    <w:p>
-      <w:pPr>
-        <w:pStyle w:val="Heading2"/>
-        <w:numPr>
-          <w:ilvl w:val="0"/>
-          <w:numId w:val="35"/>
-        </w:numPr>
-        <w:rPr>
-          <w:b w:val="0"/>
-          <w:bCs/>
-        </w:rPr>
-      </w:pPr>
-      <w:r>
-        <w:rPr>
-          <w:b w:val="0"/>
-          <w:bCs/>
-        </w:rPr>
-        <w:t>Eagerness to learn and keep up with emerging technologies, tools, and best practices in the field.</w:t>
-      </w:r>
-    </w:p>
-    <w:p>
-      <w:pPr>
         <w:pStyle w:val="Heading1"/>
+        <w:pBdr>
+          <w:top w:val="single" w:sz="4" w:space="1" w:color="auto"/>
+          <w:left w:val="single" w:sz="4" w:space="4" w:color="auto"/>
+          <w:bottom w:val="single" w:sz="4" w:space="1" w:color="auto"/>
+          <w:right w:val="single" w:sz="4" w:space="4" w:color="auto"/>
+        </w:pBdr>
         <w:rPr>
           <w:szCs w:val="28"/>
         </w:rPr>
@@ -2208,6 +2721,7 @@
         <w:rPr>
           <w:szCs w:val="28"/>
         </w:rPr>
+        <w:lastRenderedPageBreak/>
         <w:t>Volunteering Experience</w:t>
       </w:r>
     </w:p>
@@ -2215,16 +2729,16 @@
       <w:pPr>
         <w:pStyle w:val="Heading2"/>
         <w:rPr>
-          <w:sz w:val="28"/>
-          <w:szCs w:val="28"/>
+          <w:sz w:val="24"/>
+          <w:szCs w:val="24"/>
           <w:rtl/>
           <w:lang w:bidi="ar-EG"/>
         </w:rPr>
       </w:pPr>
       <w:r>
         <w:rPr>
-          <w:sz w:val="28"/>
-          <w:szCs w:val="28"/>
+          <w:sz w:val="24"/>
+          <w:szCs w:val="24"/>
         </w:rPr>
         <w:t>Summer 2020</w:t>
       </w:r>
@@ -2236,10 +2750,16 @@
           <w:ilvl w:val="0"/>
           <w:numId w:val="33"/>
         </w:numPr>
-      </w:pPr>
-      <w:r>
-        <w:t>HR Staff Member at AVAD Club</w:t>
-      </w:r>
+        <w:sectPr>
+          <w:type w:val="continuous"/>
+          <w:pgSz w:w="12240" w:h="15840"/>
+          <w:pgMar w:top="1008" w:right="1008" w:bottom="1152" w:left="1008" w:header="576" w:footer="576" w:gutter="0"/>
+          <w:pgNumType w:start="1"/>
+          <w:cols w:space="720"/>
+          <w:titlePg/>
+          <w:docGrid w:linePitch="360"/>
+        </w:sectPr>
+      </w:pPr>
     </w:p>
     <w:p>
       <w:pPr>
@@ -2250,15 +2770,21 @@
         </w:numPr>
       </w:pPr>
       <w:r>
-        <w:t xml:space="preserve">HR Staff at </w:t>
+        <w:lastRenderedPageBreak/>
+        <w:t>HR Staff Member at AVAD Club</w:t>
       </w:r>
-      <w:proofErr w:type="spellStart"/>
+    </w:p>
+    <w:p>
+      <w:pPr>
+        <w:pStyle w:val="ListBullet"/>
+        <w:numPr>
+          <w:ilvl w:val="0"/>
+          <w:numId w:val="33"/>
+        </w:numPr>
+      </w:pPr>
       <w:r>
-        <w:t>Ecout</w:t>
-      </w:r>
-      <w:proofErr w:type="spellEnd"/>
-      <w:r>
-        <w:t xml:space="preserve"> Program</w:t>
+        <w:lastRenderedPageBreak/>
+        <w:t>HR Staff at Ecout Program</w:t>
       </w:r>
     </w:p>
     <w:p>
@@ -2267,14 +2793,32 @@
         <w:rPr>
           <w:sz w:val="28"/>
           <w:szCs w:val="28"/>
+        </w:rPr>
+        <w:sectPr>
+          <w:type w:val="continuous"/>
+          <w:pgSz w:w="12240" w:h="15840"/>
+          <w:pgMar w:top="1008" w:right="1008" w:bottom="1152" w:left="1008" w:header="576" w:footer="576" w:gutter="0"/>
+          <w:pgNumType w:start="1"/>
+          <w:cols w:num="2" w:space="720"/>
+          <w:titlePg/>
+          <w:docGrid w:linePitch="360"/>
+        </w:sectPr>
+      </w:pPr>
+    </w:p>
+    <w:p>
+      <w:pPr>
+        <w:pStyle w:val="Heading2"/>
+        <w:rPr>
+          <w:sz w:val="24"/>
+          <w:szCs w:val="24"/>
           <w:rtl/>
           <w:lang w:bidi="ar-EG"/>
         </w:rPr>
       </w:pPr>
       <w:r>
         <w:rPr>
-          <w:sz w:val="28"/>
-          <w:szCs w:val="28"/>
+          <w:sz w:val="24"/>
+          <w:szCs w:val="24"/>
         </w:rPr>
         <w:lastRenderedPageBreak/>
         <w:t>Summer 2019</w:t>
@@ -2287,18 +2831,16 @@
           <w:ilvl w:val="0"/>
           <w:numId w:val="34"/>
         </w:numPr>
-      </w:pPr>
-      <w:r>
-        <w:t xml:space="preserve">HR Staff Member at </w:t>
-      </w:r>
-      <w:proofErr w:type="spellStart"/>
-      <w:r>
-        <w:t>Spara</w:t>
-      </w:r>
-      <w:proofErr w:type="spellEnd"/>
-      <w:r>
-        <w:t>-Consumption at Bibliotheca Alexandria</w:t>
-      </w:r>
+        <w:sectPr>
+          <w:type w:val="continuous"/>
+          <w:pgSz w:w="12240" w:h="15840"/>
+          <w:pgMar w:top="1008" w:right="1008" w:bottom="1152" w:left="1008" w:header="576" w:footer="576" w:gutter="0"/>
+          <w:pgNumType w:start="1"/>
+          <w:cols w:space="720"/>
+          <w:titlePg/>
+          <w:docGrid w:linePitch="360"/>
+        </w:sectPr>
+      </w:pPr>
     </w:p>
     <w:p>
       <w:pPr>
@@ -2309,6 +2851,20 @@
         </w:numPr>
       </w:pPr>
       <w:r>
+        <w:lastRenderedPageBreak/>
+        <w:t>HR Staff Member at Spara-Consumption at Bibliotheca Alexandria</w:t>
+      </w:r>
+    </w:p>
+    <w:p>
+      <w:pPr>
+        <w:pStyle w:val="ListBullet"/>
+        <w:numPr>
+          <w:ilvl w:val="0"/>
+          <w:numId w:val="34"/>
+        </w:numPr>
+      </w:pPr>
+      <w:r>
+        <w:lastRenderedPageBreak/>
         <w:t xml:space="preserve">Participant at Upgrade Project at Faculty of Science – </w:t>
       </w:r>
       <w:r>
@@ -2317,16 +2873,53 @@
     </w:p>
     <w:p>
       <w:pPr>
+        <w:pStyle w:val="ListBullet"/>
+        <w:numPr>
+          <w:ilvl w:val="0"/>
+          <w:numId w:val="0"/>
+        </w:numPr>
+        <w:pBdr>
+          <w:bottom w:val="single" w:sz="12" w:space="1" w:color="auto"/>
+        </w:pBdr>
+        <w:sectPr>
+          <w:type w:val="continuous"/>
+          <w:pgSz w:w="12240" w:h="15840"/>
+          <w:pgMar w:top="1008" w:right="1008" w:bottom="1152" w:left="1008" w:header="576" w:footer="576" w:gutter="0"/>
+          <w:pgNumType w:start="1"/>
+          <w:cols w:num="2" w:space="720"/>
+          <w:titlePg/>
+          <w:docGrid w:linePitch="360"/>
+        </w:sectPr>
+      </w:pPr>
+    </w:p>
+    <w:p>
+      <w:pPr>
         <w:pStyle w:val="Heading1"/>
+        <w:pBdr>
+          <w:top w:val="single" w:sz="4" w:space="1" w:color="auto"/>
+          <w:left w:val="single" w:sz="4" w:space="4" w:color="auto"/>
+          <w:bottom w:val="single" w:sz="4" w:space="1" w:color="auto"/>
+          <w:right w:val="single" w:sz="4" w:space="4" w:color="auto"/>
+        </w:pBdr>
         <w:rPr>
           <w:szCs w:val="28"/>
           <w:lang w:bidi="ar-EG"/>
         </w:rPr>
+        <w:sectPr>
+          <w:type w:val="continuous"/>
+          <w:pgSz w:w="12240" w:h="15840"/>
+          <w:pgMar w:top="1008" w:right="1008" w:bottom="1152" w:left="1008" w:header="576" w:footer="576" w:gutter="0"/>
+          <w:pgNumType w:start="1"/>
+          <w:cols w:space="720"/>
+          <w:titlePg/>
+          <w:docGrid w:linePitch="360"/>
+        </w:sectPr>
       </w:pPr>
       <w:r>
         <w:rPr>
           <w:szCs w:val="28"/>
         </w:rPr>
+        <w:lastRenderedPageBreak/>
         <w:t>Languages</w:t>
       </w:r>
     </w:p>
@@ -2339,6 +2932,7 @@
         </w:numPr>
       </w:pPr>
       <w:r>
+        <w:lastRenderedPageBreak/>
         <w:t xml:space="preserve">Arabic: </w:t>
       </w:r>
       <w:r>
@@ -2358,6 +2952,7 @@
         </w:numPr>
       </w:pPr>
       <w:r>
+        <w:lastRenderedPageBreak/>
         <w:t>English</w:t>
       </w:r>
       <w:r>
@@ -2376,6 +2971,37 @@
         <w:pStyle w:val="Heading1"/>
         <w:rPr>
           <w:szCs w:val="28"/>
+        </w:rPr>
+        <w:sectPr>
+          <w:type w:val="continuous"/>
+          <w:pgSz w:w="12240" w:h="15840"/>
+          <w:pgMar w:top="1008" w:right="1008" w:bottom="1152" w:left="1008" w:header="576" w:footer="576" w:gutter="0"/>
+          <w:pgNumType w:start="1"/>
+          <w:cols w:num="2" w:space="720"/>
+          <w:titlePg/>
+          <w:docGrid w:linePitch="360"/>
+        </w:sectPr>
+      </w:pPr>
+    </w:p>
+    <w:p>
+      <w:pPr>
+        <w:pStyle w:val="Heading1"/>
+        <w:rPr>
+          <w:szCs w:val="28"/>
+        </w:rPr>
+      </w:pPr>
+    </w:p>
+    <w:p>
+      <w:pPr>
+        <w:pStyle w:val="Heading1"/>
+        <w:pBdr>
+          <w:top w:val="single" w:sz="4" w:space="1" w:color="auto"/>
+          <w:left w:val="single" w:sz="4" w:space="4" w:color="auto"/>
+          <w:bottom w:val="single" w:sz="4" w:space="1" w:color="auto"/>
+          <w:right w:val="single" w:sz="4" w:space="4" w:color="auto"/>
+        </w:pBdr>
+        <w:rPr>
+          <w:szCs w:val="28"/>
           <w:lang w:bidi="ar-EG"/>
         </w:rPr>
       </w:pPr>
@@ -2393,14 +3019,28 @@
           <w:ilvl w:val="0"/>
           <w:numId w:val="37"/>
         </w:numPr>
-      </w:pPr>
-      <w:proofErr w:type="spellStart"/>
+        <w:sectPr>
+          <w:type w:val="continuous"/>
+          <w:pgSz w:w="12240" w:h="15840"/>
+          <w:pgMar w:top="1008" w:right="1008" w:bottom="1152" w:left="1008" w:header="576" w:footer="576" w:gutter="0"/>
+          <w:pgNumType w:start="1"/>
+          <w:cols w:space="720"/>
+          <w:titlePg/>
+          <w:docGrid w:linePitch="360"/>
+        </w:sectPr>
+      </w:pPr>
+    </w:p>
+    <w:p>
+      <w:pPr>
+        <w:pStyle w:val="ListBullet"/>
+        <w:numPr>
+          <w:ilvl w:val="0"/>
+          <w:numId w:val="37"/>
+        </w:numPr>
+      </w:pPr>
       <w:r>
-        <w:t>Martial</w:t>
-      </w:r>
-      <w:proofErr w:type="spellEnd"/>
-      <w:r>
-        <w:t xml:space="preserve"> Status: </w:t>
+        <w:lastRenderedPageBreak/>
+        <w:t xml:space="preserve">Martial Status: </w:t>
       </w:r>
       <w:r>
         <w:rPr>
@@ -2421,7 +3061,6 @@
       <w:r>
         <w:t xml:space="preserve">Nationality: </w:t>
       </w:r>
-      <w:proofErr w:type="spellStart"/>
       <w:r>
         <w:rPr>
           <w:b/>
@@ -2429,7 +3068,6 @@
         </w:rPr>
         <w:t>Egyption</w:t>
       </w:r>
-      <w:proofErr w:type="spellEnd"/>
     </w:p>
     <w:p>
       <w:pPr>
@@ -2444,6 +3082,7 @@
         </w:rPr>
       </w:pPr>
       <w:r>
+        <w:lastRenderedPageBreak/>
         <w:t xml:space="preserve">Birthday: </w:t>
       </w:r>
       <w:r>
@@ -2465,7 +3104,6 @@
       <w:r>
         <w:t xml:space="preserve">Military Service: </w:t>
       </w:r>
-      <w:proofErr w:type="spellStart"/>
       <w:r>
         <w:rPr>
           <w:b/>
@@ -2473,7 +3111,6 @@
         </w:rPr>
         <w:t>Exmpted</w:t>
       </w:r>
-      <w:proofErr w:type="spellEnd"/>
       <w:r>
         <w:t xml:space="preserve"> </w:t>
       </w:r>
@@ -2485,7 +3122,15 @@
           <w:ilvl w:val="0"/>
           <w:numId w:val="0"/>
         </w:numPr>
-        <w:ind w:left="360" w:hanging="360"/>
+        <w:sectPr>
+          <w:type w:val="continuous"/>
+          <w:pgSz w:w="12240" w:h="15840"/>
+          <w:pgMar w:top="1008" w:right="1008" w:bottom="1152" w:left="1008" w:header="576" w:footer="576" w:gutter="0"/>
+          <w:pgNumType w:start="1"/>
+          <w:cols w:num="2" w:space="720"/>
+          <w:titlePg/>
+          <w:docGrid w:linePitch="360"/>
+        </w:sectPr>
       </w:pPr>
     </w:p>
     <w:p>
@@ -2495,11 +3140,10 @@
           <w:ilvl w:val="0"/>
           <w:numId w:val="0"/>
         </w:numPr>
-        <w:ind w:left="360" w:hanging="360"/>
       </w:pPr>
     </w:p>
     <w:sectPr>
-      <w:footerReference w:type="default" r:id="rId21"/>
+      <w:type w:val="continuous"/>
       <w:pgSz w:w="12240" w:h="15840"/>
       <w:pgMar w:top="1008" w:right="1008" w:bottom="1152" w:left="1008" w:header="576" w:footer="576" w:gutter="0"/>
       <w:pgNumType w:start="1"/>
@@ -2540,7 +3184,7 @@
 <w:ftr xmlns:wpc="http://schemas.microsoft.com/office/word/2010/wordprocessingCanvas" xmlns:cx="http://schemas.microsoft.com/office/drawing/2014/chartex" xmlns:mc="http://schemas.openxmlformats.org/markup-compatibility/2006" xmlns:o="urn:schemas-microsoft-com:office:office" xmlns:r="http://schemas.openxmlformats.org/officeDocument/2006/relationships" xmlns:m="http://schemas.openxmlformats.org/officeDocument/2006/math" xmlns:v="urn:schemas-microsoft-com:vml" xmlns:wp14="http://schemas.microsoft.com/office/word/2010/wordprocessingDrawing" xmlns:wp="http://schemas.openxmlformats.org/drawingml/2006/wordprocessingDrawing" xmlns:w10="urn:schemas-microsoft-com:office:word" xmlns:w="http://schemas.openxmlformats.org/wordprocessingml/2006/main" xmlns:w14="http://schemas.microsoft.com/office/word/2010/wordml" xmlns:w15="http://schemas.microsoft.com/office/word/2012/wordml" xmlns:w16se="http://schemas.microsoft.com/office/word/2015/wordml/symex" xmlns:wpg="http://schemas.microsoft.com/office/word/2010/wordprocessingGroup" xmlns:wpi="http://schemas.microsoft.com/office/word/2010/wordprocessingInk" xmlns:wne="http://schemas.microsoft.com/office/word/2006/wordml" xmlns:wps="http://schemas.microsoft.com/office/word/2010/wordprocessingShape" mc:Ignorable="w14 w15 w16se wp14">
   <w:sdt>
     <w:sdtPr>
-      <w:id w:val="-1341617930"/>
+      <w:id w:val="1619338040"/>
       <w:docPartObj>
         <w:docPartGallery w:val="Page Numbers (Bottom of Page)"/>
         <w:docPartUnique/>
@@ -2556,27 +3200,11 @@
         <w:pPr>
           <w:pStyle w:val="Footer"/>
         </w:pPr>
-        <w:r>
-          <w:fldChar w:fldCharType="begin"/>
-        </w:r>
-        <w:r>
-          <w:instrText xml:space="preserve"> PAGE   \* MERGEFORMAT </w:instrText>
-        </w:r>
-        <w:r>
-          <w:fldChar w:fldCharType="separate"/>
-        </w:r>
-        <w:r>
-          <w:rPr>
-            <w:noProof/>
-          </w:rPr>
-          <w:t>3</w:t>
-        </w:r>
-        <w:r>
-          <w:rPr>
-            <w:noProof/>
-          </w:rPr>
-          <w:fldChar w:fldCharType="end"/>
-        </w:r>
+      </w:p>
+      <w:p>
+        <w:pPr>
+          <w:pStyle w:val="Footer"/>
+        </w:pPr>
       </w:p>
     </w:sdtContent>
   </w:sdt>
@@ -3349,6 +3977,118 @@
     </w:lvl>
   </w:abstractNum>
   <w:abstractNum w:abstractNumId="15" w15:restartNumberingAfterBreak="0">
+    <w:nsid w:val="304C189B"/>
+    <w:multiLevelType w:val="hybridMultilevel"/>
+    <w:tmpl w:val="914A5B78"/>
+    <w:lvl w:ilvl="0" w:tplc="79EA882C">
+      <w:numFmt w:val="bullet"/>
+      <w:lvlText w:val=""/>
+      <w:lvlJc w:val="left"/>
+      <w:pPr>
+        <w:ind w:left="720" w:hanging="360"/>
+      </w:pPr>
+      <w:rPr>
+        <w:rFonts w:ascii="Symbol" w:eastAsiaTheme="majorEastAsia" w:hAnsi="Symbol" w:cstheme="majorBidi" w:hint="default"/>
+      </w:rPr>
+    </w:lvl>
+    <w:lvl w:ilvl="1" w:tplc="04090003" w:tentative="1">
+      <w:start w:val="1"/>
+      <w:numFmt w:val="bullet"/>
+      <w:lvlText w:val="o"/>
+      <w:lvlJc w:val="left"/>
+      <w:pPr>
+        <w:ind w:left="1440" w:hanging="360"/>
+      </w:pPr>
+      <w:rPr>
+        <w:rFonts w:ascii="Courier New" w:hAnsi="Courier New" w:cs="Courier New" w:hint="default"/>
+      </w:rPr>
+    </w:lvl>
+    <w:lvl w:ilvl="2" w:tplc="04090005" w:tentative="1">
+      <w:start w:val="1"/>
+      <w:numFmt w:val="bullet"/>
+      <w:lvlText w:val=""/>
+      <w:lvlJc w:val="left"/>
+      <w:pPr>
+        <w:ind w:left="2160" w:hanging="360"/>
+      </w:pPr>
+      <w:rPr>
+        <w:rFonts w:ascii="Wingdings" w:hAnsi="Wingdings" w:hint="default"/>
+      </w:rPr>
+    </w:lvl>
+    <w:lvl w:ilvl="3" w:tplc="04090001" w:tentative="1">
+      <w:start w:val="1"/>
+      <w:numFmt w:val="bullet"/>
+      <w:lvlText w:val=""/>
+      <w:lvlJc w:val="left"/>
+      <w:pPr>
+        <w:ind w:left="2880" w:hanging="360"/>
+      </w:pPr>
+      <w:rPr>
+        <w:rFonts w:ascii="Symbol" w:hAnsi="Symbol" w:hint="default"/>
+      </w:rPr>
+    </w:lvl>
+    <w:lvl w:ilvl="4" w:tplc="04090003" w:tentative="1">
+      <w:start w:val="1"/>
+      <w:numFmt w:val="bullet"/>
+      <w:lvlText w:val="o"/>
+      <w:lvlJc w:val="left"/>
+      <w:pPr>
+        <w:ind w:left="3600" w:hanging="360"/>
+      </w:pPr>
+      <w:rPr>
+        <w:rFonts w:ascii="Courier New" w:hAnsi="Courier New" w:cs="Courier New" w:hint="default"/>
+      </w:rPr>
+    </w:lvl>
+    <w:lvl w:ilvl="5" w:tplc="04090005" w:tentative="1">
+      <w:start w:val="1"/>
+      <w:numFmt w:val="bullet"/>
+      <w:lvlText w:val=""/>
+      <w:lvlJc w:val="left"/>
+      <w:pPr>
+        <w:ind w:left="4320" w:hanging="360"/>
+      </w:pPr>
+      <w:rPr>
+        <w:rFonts w:ascii="Wingdings" w:hAnsi="Wingdings" w:hint="default"/>
+      </w:rPr>
+    </w:lvl>
+    <w:lvl w:ilvl="6" w:tplc="04090001" w:tentative="1">
+      <w:start w:val="1"/>
+      <w:numFmt w:val="bullet"/>
+      <w:lvlText w:val=""/>
+      <w:lvlJc w:val="left"/>
+      <w:pPr>
+        <w:ind w:left="5040" w:hanging="360"/>
+      </w:pPr>
+      <w:rPr>
+        <w:rFonts w:ascii="Symbol" w:hAnsi="Symbol" w:hint="default"/>
+      </w:rPr>
+    </w:lvl>
+    <w:lvl w:ilvl="7" w:tplc="04090003" w:tentative="1">
+      <w:start w:val="1"/>
+      <w:numFmt w:val="bullet"/>
+      <w:lvlText w:val="o"/>
+      <w:lvlJc w:val="left"/>
+      <w:pPr>
+        <w:ind w:left="5760" w:hanging="360"/>
+      </w:pPr>
+      <w:rPr>
+        <w:rFonts w:ascii="Courier New" w:hAnsi="Courier New" w:cs="Courier New" w:hint="default"/>
+      </w:rPr>
+    </w:lvl>
+    <w:lvl w:ilvl="8" w:tplc="04090005" w:tentative="1">
+      <w:start w:val="1"/>
+      <w:numFmt w:val="bullet"/>
+      <w:lvlText w:val=""/>
+      <w:lvlJc w:val="left"/>
+      <w:pPr>
+        <w:ind w:left="6480" w:hanging="360"/>
+      </w:pPr>
+      <w:rPr>
+        <w:rFonts w:ascii="Wingdings" w:hAnsi="Wingdings" w:hint="default"/>
+      </w:rPr>
+    </w:lvl>
+  </w:abstractNum>
+  <w:abstractNum w:abstractNumId="16" w15:restartNumberingAfterBreak="0">
     <w:nsid w:val="342B1559"/>
     <w:multiLevelType w:val="hybridMultilevel"/>
     <w:tmpl w:val="53AC61EC"/>
@@ -3461,7 +4201,7 @@
       </w:rPr>
     </w:lvl>
   </w:abstractNum>
-  <w:abstractNum w:abstractNumId="16" w15:restartNumberingAfterBreak="0">
+  <w:abstractNum w:abstractNumId="17" w15:restartNumberingAfterBreak="0">
     <w:nsid w:val="36883C92"/>
     <w:multiLevelType w:val="hybridMultilevel"/>
     <w:tmpl w:val="2BCA638E"/>
@@ -3574,7 +4314,7 @@
       </w:rPr>
     </w:lvl>
   </w:abstractNum>
-  <w:abstractNum w:abstractNumId="17" w15:restartNumberingAfterBreak="0">
+  <w:abstractNum w:abstractNumId="18" w15:restartNumberingAfterBreak="0">
     <w:nsid w:val="37A206D8"/>
     <w:multiLevelType w:val="hybridMultilevel"/>
     <w:tmpl w:val="9B50C614"/>
@@ -3687,7 +4427,7 @@
       </w:rPr>
     </w:lvl>
   </w:abstractNum>
-  <w:abstractNum w:abstractNumId="18" w15:restartNumberingAfterBreak="0">
+  <w:abstractNum w:abstractNumId="19" w15:restartNumberingAfterBreak="0">
     <w:nsid w:val="39D60330"/>
     <w:multiLevelType w:val="multilevel"/>
     <w:tmpl w:val="867E0FF0"/>
@@ -3810,7 +4550,7 @@
       </w:rPr>
     </w:lvl>
   </w:abstractNum>
-  <w:abstractNum w:abstractNumId="19" w15:restartNumberingAfterBreak="0">
+  <w:abstractNum w:abstractNumId="20" w15:restartNumberingAfterBreak="0">
     <w:nsid w:val="403A249B"/>
     <w:multiLevelType w:val="hybridMultilevel"/>
     <w:tmpl w:val="E6EC9A78"/>
@@ -3922,7 +4662,7 @@
       </w:rPr>
     </w:lvl>
   </w:abstractNum>
-  <w:abstractNum w:abstractNumId="20" w15:restartNumberingAfterBreak="0">
+  <w:abstractNum w:abstractNumId="21" w15:restartNumberingAfterBreak="0">
     <w:nsid w:val="40A376E8"/>
     <w:multiLevelType w:val="hybridMultilevel"/>
     <w:tmpl w:val="0580640E"/>
@@ -4035,7 +4775,7 @@
       </w:rPr>
     </w:lvl>
   </w:abstractNum>
-  <w:abstractNum w:abstractNumId="21" w15:restartNumberingAfterBreak="0">
+  <w:abstractNum w:abstractNumId="22" w15:restartNumberingAfterBreak="0">
     <w:nsid w:val="40E304B9"/>
     <w:multiLevelType w:val="hybridMultilevel"/>
     <w:tmpl w:val="43EAC1A2"/>
@@ -4148,7 +4888,7 @@
       </w:rPr>
     </w:lvl>
   </w:abstractNum>
-  <w:abstractNum w:abstractNumId="22" w15:restartNumberingAfterBreak="0">
+  <w:abstractNum w:abstractNumId="23" w15:restartNumberingAfterBreak="0">
     <w:nsid w:val="45690238"/>
     <w:multiLevelType w:val="hybridMultilevel"/>
     <w:tmpl w:val="AF4ED33E"/>
@@ -4261,7 +5001,7 @@
       </w:rPr>
     </w:lvl>
   </w:abstractNum>
-  <w:abstractNum w:abstractNumId="23" w15:restartNumberingAfterBreak="0">
+  <w:abstractNum w:abstractNumId="24" w15:restartNumberingAfterBreak="0">
     <w:nsid w:val="45CF57F1"/>
     <w:multiLevelType w:val="hybridMultilevel"/>
     <w:tmpl w:val="090E9AB2"/>
@@ -4350,7 +5090,7 @@
       </w:pPr>
     </w:lvl>
   </w:abstractNum>
-  <w:abstractNum w:abstractNumId="24" w15:restartNumberingAfterBreak="0">
+  <w:abstractNum w:abstractNumId="25" w15:restartNumberingAfterBreak="0">
     <w:nsid w:val="4F687DF4"/>
     <w:multiLevelType w:val="hybridMultilevel"/>
     <w:tmpl w:val="7606506C"/>
@@ -4463,7 +5203,7 @@
       </w:rPr>
     </w:lvl>
   </w:abstractNum>
-  <w:abstractNum w:abstractNumId="25" w15:restartNumberingAfterBreak="0">
+  <w:abstractNum w:abstractNumId="26" w15:restartNumberingAfterBreak="0">
     <w:nsid w:val="50702048"/>
     <w:multiLevelType w:val="hybridMultilevel"/>
     <w:tmpl w:val="658AB4F0"/>
@@ -4576,7 +5316,7 @@
       </w:rPr>
     </w:lvl>
   </w:abstractNum>
-  <w:abstractNum w:abstractNumId="26" w15:restartNumberingAfterBreak="0">
+  <w:abstractNum w:abstractNumId="27" w15:restartNumberingAfterBreak="0">
     <w:nsid w:val="512240AA"/>
     <w:multiLevelType w:val="hybridMultilevel"/>
     <w:tmpl w:val="FD8448DC"/>
@@ -4689,7 +5429,7 @@
       </w:rPr>
     </w:lvl>
   </w:abstractNum>
-  <w:abstractNum w:abstractNumId="27" w15:restartNumberingAfterBreak="0">
+  <w:abstractNum w:abstractNumId="28" w15:restartNumberingAfterBreak="0">
     <w:nsid w:val="5EB062B1"/>
     <w:multiLevelType w:val="multilevel"/>
     <w:tmpl w:val="F752B5E2"/>
@@ -4838,7 +5578,7 @@
       </w:rPr>
     </w:lvl>
   </w:abstractNum>
-  <w:abstractNum w:abstractNumId="28" w15:restartNumberingAfterBreak="0">
+  <w:abstractNum w:abstractNumId="29" w15:restartNumberingAfterBreak="0">
     <w:nsid w:val="615E25B4"/>
     <w:multiLevelType w:val="hybridMultilevel"/>
     <w:tmpl w:val="33C2F7EA"/>
@@ -4951,7 +5691,7 @@
       </w:rPr>
     </w:lvl>
   </w:abstractNum>
-  <w:abstractNum w:abstractNumId="29" w15:restartNumberingAfterBreak="0">
+  <w:abstractNum w:abstractNumId="30" w15:restartNumberingAfterBreak="0">
     <w:nsid w:val="6C04197B"/>
     <w:multiLevelType w:val="hybridMultilevel"/>
     <w:tmpl w:val="5BCE4984"/>
@@ -5064,7 +5804,7 @@
       </w:rPr>
     </w:lvl>
   </w:abstractNum>
-  <w:abstractNum w:abstractNumId="30" w15:restartNumberingAfterBreak="0">
+  <w:abstractNum w:abstractNumId="31" w15:restartNumberingAfterBreak="0">
     <w:nsid w:val="6D6A39AF"/>
     <w:multiLevelType w:val="hybridMultilevel"/>
     <w:tmpl w:val="59741DE0"/>
@@ -5158,7 +5898,7 @@
       </w:pPr>
     </w:lvl>
   </w:abstractNum>
-  <w:abstractNum w:abstractNumId="31" w15:restartNumberingAfterBreak="0">
+  <w:abstractNum w:abstractNumId="32" w15:restartNumberingAfterBreak="0">
     <w:nsid w:val="72805877"/>
     <w:multiLevelType w:val="hybridMultilevel"/>
     <w:tmpl w:val="10027B7E"/>
@@ -5271,7 +6011,7 @@
       </w:rPr>
     </w:lvl>
   </w:abstractNum>
-  <w:abstractNum w:abstractNumId="32" w15:restartNumberingAfterBreak="0">
+  <w:abstractNum w:abstractNumId="33" w15:restartNumberingAfterBreak="0">
     <w:nsid w:val="765614AF"/>
     <w:multiLevelType w:val="multilevel"/>
     <w:tmpl w:val="8244063E"/>
@@ -5433,10 +6173,10 @@
     <w:abstractNumId w:val="0"/>
   </w:num>
   <w:num w:numId="14">
-    <w:abstractNumId w:val="18"/>
+    <w:abstractNumId w:val="19"/>
   </w:num>
   <w:num w:numId="15">
-    <w:abstractNumId w:val="18"/>
+    <w:abstractNumId w:val="19"/>
     <w:lvlOverride w:ilvl="0">
       <w:lvl w:ilvl="0">
         <w:start w:val="1"/>
@@ -5575,7 +6315,7 @@
     </w:lvlOverride>
   </w:num>
   <w:num w:numId="16">
-    <w:abstractNumId w:val="18"/>
+    <w:abstractNumId w:val="19"/>
     <w:lvlOverride w:ilvl="0">
       <w:lvl w:ilvl="0">
         <w:start w:val="1"/>
@@ -5714,7 +6454,7 @@
     </w:lvlOverride>
   </w:num>
   <w:num w:numId="17">
-    <w:abstractNumId w:val="18"/>
+    <w:abstractNumId w:val="19"/>
     <w:lvlOverride w:ilvl="0">
       <w:lvl w:ilvl="0">
         <w:start w:val="1"/>
@@ -5853,7 +6593,7 @@
     </w:lvlOverride>
   </w:num>
   <w:num w:numId="18">
-    <w:abstractNumId w:val="18"/>
+    <w:abstractNumId w:val="19"/>
     <w:lvlOverride w:ilvl="0">
       <w:lvl w:ilvl="0">
         <w:start w:val="1"/>
@@ -5992,70 +6732,73 @@
     </w:lvlOverride>
   </w:num>
   <w:num w:numId="19">
-    <w:abstractNumId w:val="25"/>
+    <w:abstractNumId w:val="26"/>
   </w:num>
   <w:num w:numId="20">
     <w:abstractNumId w:val="14"/>
   </w:num>
   <w:num w:numId="21">
-    <w:abstractNumId w:val="21"/>
+    <w:abstractNumId w:val="22"/>
   </w:num>
   <w:num w:numId="22">
-    <w:abstractNumId w:val="32"/>
+    <w:abstractNumId w:val="33"/>
   </w:num>
   <w:num w:numId="23">
-    <w:abstractNumId w:val="27"/>
+    <w:abstractNumId w:val="28"/>
   </w:num>
   <w:num w:numId="24">
     <w:abstractNumId w:val="11"/>
   </w:num>
   <w:num w:numId="25">
-    <w:abstractNumId w:val="20"/>
+    <w:abstractNumId w:val="21"/>
   </w:num>
   <w:num w:numId="26">
-    <w:abstractNumId w:val="23"/>
+    <w:abstractNumId w:val="24"/>
   </w:num>
   <w:num w:numId="27">
     <w:abstractNumId w:val="13"/>
   </w:num>
   <w:num w:numId="28">
-    <w:abstractNumId w:val="22"/>
+    <w:abstractNumId w:val="23"/>
   </w:num>
   <w:num w:numId="29">
-    <w:abstractNumId w:val="19"/>
+    <w:abstractNumId w:val="20"/>
   </w:num>
   <w:num w:numId="30">
-    <w:abstractNumId w:val="15"/>
+    <w:abstractNumId w:val="16"/>
   </w:num>
   <w:num w:numId="31">
     <w:abstractNumId w:val="10"/>
   </w:num>
   <w:num w:numId="32">
-    <w:abstractNumId w:val="26"/>
+    <w:abstractNumId w:val="27"/>
   </w:num>
   <w:num w:numId="33">
-    <w:abstractNumId w:val="24"/>
+    <w:abstractNumId w:val="25"/>
   </w:num>
   <w:num w:numId="34">
+    <w:abstractNumId w:val="30"/>
+  </w:num>
+  <w:num w:numId="35">
+    <w:abstractNumId w:val="31"/>
+  </w:num>
+  <w:num w:numId="36">
     <w:abstractNumId w:val="29"/>
   </w:num>
-  <w:num w:numId="35">
-    <w:abstractNumId w:val="30"/>
-  </w:num>
-  <w:num w:numId="36">
-    <w:abstractNumId w:val="28"/>
-  </w:num>
   <w:num w:numId="37">
-    <w:abstractNumId w:val="17"/>
+    <w:abstractNumId w:val="18"/>
   </w:num>
   <w:num w:numId="38">
-    <w:abstractNumId w:val="31"/>
+    <w:abstractNumId w:val="32"/>
   </w:num>
   <w:num w:numId="39">
     <w:abstractNumId w:val="12"/>
   </w:num>
   <w:num w:numId="40">
-    <w:abstractNumId w:val="16"/>
+    <w:abstractNumId w:val="17"/>
+  </w:num>
+  <w:num w:numId="41">
+    <w:abstractNumId w:val="15"/>
   </w:num>
 </w:numbering>
 </file>
@@ -31486,58 +32229,6 @@
     </w:docPart>
     <w:docPart>
       <w:docPartPr>
-        <w:name w:val="CDBF15D9B3A24668ACD8E12A3D604D24"/>
-        <w:category>
-          <w:name w:val="General"/>
-          <w:gallery w:val="placeholder"/>
-        </w:category>
-        <w:types>
-          <w:type w:val="bbPlcHdr"/>
-        </w:types>
-        <w:behaviors>
-          <w:behavior w:val="content"/>
-        </w:behaviors>
-        <w:guid w:val="{95CFCEB8-F977-460E-B3A3-56130222525E}"/>
-      </w:docPartPr>
-      <w:docPartBody>
-        <w:p>
-          <w:pPr>
-            <w:pStyle w:val="CDBF15D9B3A24668ACD8E12A3D604D24"/>
-          </w:pPr>
-          <w:r>
-            <w:t>Objective</w:t>
-          </w:r>
-        </w:p>
-      </w:docPartBody>
-    </w:docPart>
-    <w:docPart>
-      <w:docPartPr>
-        <w:name w:val="57FFC918E81B451E92680BA98A9C809C"/>
-        <w:category>
-          <w:name w:val="General"/>
-          <w:gallery w:val="placeholder"/>
-        </w:category>
-        <w:types>
-          <w:type w:val="bbPlcHdr"/>
-        </w:types>
-        <w:behaviors>
-          <w:behavior w:val="content"/>
-        </w:behaviors>
-        <w:guid w:val="{4306A0CE-DE2C-45D2-95F2-DF4F785279F1}"/>
-      </w:docPartPr>
-      <w:docPartBody>
-        <w:p>
-          <w:pPr>
-            <w:pStyle w:val="57FFC918E81B451E92680BA98A9C809C"/>
-          </w:pPr>
-          <w:r>
-            <w:t>Education</w:t>
-          </w:r>
-        </w:p>
-      </w:docPartBody>
-    </w:docPart>
-    <w:docPart>
-      <w:docPartPr>
         <w:name w:val="4EA7F9DFED92415B8C481EB68C266C7C"/>
         <w:category>
           <w:name w:val="General"/>
@@ -31562,6 +32253,58 @@
         </w:p>
       </w:docPartBody>
     </w:docPart>
+    <w:docPart>
+      <w:docPartPr>
+        <w:name w:val="8DFA7A0E6B34492AAD303E1E55857F3C"/>
+        <w:category>
+          <w:name w:val="General"/>
+          <w:gallery w:val="placeholder"/>
+        </w:category>
+        <w:types>
+          <w:type w:val="bbPlcHdr"/>
+        </w:types>
+        <w:behaviors>
+          <w:behavior w:val="content"/>
+        </w:behaviors>
+        <w:guid w:val="{0F05147C-A4EC-465C-8AAF-4D98DCE0F63E}"/>
+      </w:docPartPr>
+      <w:docPartBody>
+        <w:p>
+          <w:pPr>
+            <w:pStyle w:val="8DFA7A0E6B34492AAD303E1E55857F3C"/>
+          </w:pPr>
+          <w:r>
+            <w:t>Education</w:t>
+          </w:r>
+        </w:p>
+      </w:docPartBody>
+    </w:docPart>
+    <w:docPart>
+      <w:docPartPr>
+        <w:name w:val="78E0CA79897F4C43A254BD9059B203AE"/>
+        <w:category>
+          <w:name w:val="General"/>
+          <w:gallery w:val="placeholder"/>
+        </w:category>
+        <w:types>
+          <w:type w:val="bbPlcHdr"/>
+        </w:types>
+        <w:behaviors>
+          <w:behavior w:val="content"/>
+        </w:behaviors>
+        <w:guid w:val="{D6AC97EC-F42D-46EC-A76A-5FE4CA97321E}"/>
+      </w:docPartPr>
+      <w:docPartBody>
+        <w:p>
+          <w:pPr>
+            <w:pStyle w:val="78E0CA79897F4C43A254BD9059B203AE"/>
+          </w:pPr>
+          <w:r>
+            <w:t>Objective</w:t>
+          </w:r>
+        </w:p>
+      </w:docPartBody>
+    </w:docPart>
   </w:docParts>
 </w:glossaryDocument>
 </file>
@@ -31580,14 +32323,14 @@
     <w:charset w:val="00"/>
     <w:family w:val="roman"/>
     <w:pitch w:val="variable"/>
-    <w:sig w:usb0="E0002EFF" w:usb1="C000785B" w:usb2="00000009" w:usb3="00000000" w:csb0="000001FF" w:csb1="00000000"/>
+    <w:sig w:usb0="E0002AFF" w:usb1="C0007843" w:usb2="00000009" w:usb3="00000000" w:csb0="000001FF" w:csb1="00000000"/>
   </w:font>
   <w:font w:name="Cambria">
     <w:panose1 w:val="02040503050406030204"/>
     <w:charset w:val="00"/>
     <w:family w:val="roman"/>
     <w:pitch w:val="variable"/>
-    <w:sig w:usb0="E00006FF" w:usb1="420024FF" w:usb2="02000000" w:usb3="00000000" w:csb0="0000019F" w:csb1="00000000"/>
+    <w:sig w:usb0="A00002EF" w:usb1="4000004B" w:usb2="00000000" w:usb3="00000000" w:csb0="0000019F" w:csb1="00000000"/>
   </w:font>
   <w:font w:name="Courier New">
     <w:panose1 w:val="02070309020205020404"/>
@@ -31619,7 +32362,7 @@
     <w:sig w:usb0="E4002EFF" w:usb1="C000E47F" w:usb2="00000009" w:usb3="00000000" w:csb0="000001FF" w:csb1="00000000"/>
   </w:font>
   <w:font w:name="MS Mincho">
-    <w:altName w:val="ＭＳ 明朝"/>
+    <w:altName w:val="Yu Gothic UI"/>
     <w:panose1 w:val="02020609040205080304"/>
     <w:charset w:val="80"/>
     <w:family w:val="modern"/>
@@ -31638,21 +32381,21 @@
     <w:charset w:val="00"/>
     <w:family w:val="swiss"/>
     <w:pitch w:val="variable"/>
-    <w:sig w:usb0="E4002EFF" w:usb1="C200247B" w:usb2="00000009" w:usb3="00000000" w:csb0="000001FF" w:csb1="00000000"/>
+    <w:sig w:usb0="E0002AFF" w:usb1="4000ACFF" w:usb2="00000001" w:usb3="00000000" w:csb0="000001FF" w:csb1="00000000"/>
   </w:font>
   <w:font w:name="Arial">
     <w:panose1 w:val="020B0604020202020204"/>
     <w:charset w:val="00"/>
     <w:family w:val="swiss"/>
     <w:pitch w:val="variable"/>
-    <w:sig w:usb0="E0002EFF" w:usb1="C000785B" w:usb2="00000009" w:usb3="00000000" w:csb0="000001FF" w:csb1="00000000"/>
+    <w:sig w:usb0="E0002AFF" w:usb1="C0007843" w:usb2="00000009" w:usb3="00000000" w:csb0="000001FF" w:csb1="00000000"/>
   </w:font>
   <w:font w:name="Calibri Light">
     <w:panose1 w:val="020F0302020204030204"/>
     <w:charset w:val="00"/>
     <w:family w:val="swiss"/>
     <w:pitch w:val="variable"/>
-    <w:sig w:usb0="E4002EFF" w:usb1="C200247B" w:usb2="00000009" w:usb3="00000000" w:csb0="000001FF" w:csb1="00000000"/>
+    <w:sig w:usb0="A0002AEF" w:usb1="4000207B" w:usb2="00000000" w:usb3="00000000" w:csb0="000001FF" w:csb1="00000000"/>
   </w:font>
 </w:fonts>
 </file>
@@ -31674,14 +32417,17 @@
     <w:rsidRoot w:val="006A7A10"/>
     <w:rsid w:val="00083226"/>
     <w:rsid w:val="00097BAB"/>
+    <w:rsid w:val="00186A91"/>
     <w:rsid w:val="003C1C63"/>
     <w:rsid w:val="00430AF7"/>
+    <w:rsid w:val="00485430"/>
     <w:rsid w:val="00614481"/>
     <w:rsid w:val="00617356"/>
     <w:rsid w:val="00630FAA"/>
     <w:rsid w:val="006A7A10"/>
     <w:rsid w:val="006D479E"/>
     <w:rsid w:val="0073284A"/>
+    <w:rsid w:val="00756942"/>
     <w:rsid w:val="00834F41"/>
     <w:rsid w:val="008C743C"/>
     <w:rsid w:val="00A476C5"/>
@@ -31695,6 +32441,7 @@
     <w:rsid w:val="00CB42B2"/>
     <w:rsid w:val="00CB594E"/>
     <w:rsid w:val="00D40C94"/>
+    <w:rsid w:val="00D509C6"/>
     <w:rsid w:val="00DF6A67"/>
   </w:rsids>
   <m:mathPr>
@@ -32287,6 +33034,26 @@
     <w:name w:val="1C59A5C995E143D2B9F5621CB1549589"/>
     <w:rsid w:val="00D40C94"/>
   </w:style>
+  <w:style w:type="paragraph" w:customStyle="1" w:styleId="8DFA7A0E6B34492AAD303E1E55857F3C">
+    <w:name w:val="8DFA7A0E6B34492AAD303E1E55857F3C"/>
+    <w:rsid w:val="00756942"/>
+  </w:style>
+  <w:style w:type="paragraph" w:customStyle="1" w:styleId="ABFBB777B07344489B57F96C8AB29BC4">
+    <w:name w:val="ABFBB777B07344489B57F96C8AB29BC4"/>
+    <w:rsid w:val="00485430"/>
+  </w:style>
+  <w:style w:type="paragraph" w:customStyle="1" w:styleId="8373671C10D949A3BA228ACFEDBD7457">
+    <w:name w:val="8373671C10D949A3BA228ACFEDBD7457"/>
+    <w:rsid w:val="00485430"/>
+  </w:style>
+  <w:style w:type="paragraph" w:customStyle="1" w:styleId="87743C4F7A1741668C3BBE2A71BE83ED">
+    <w:name w:val="87743C4F7A1741668C3BBE2A71BE83ED"/>
+    <w:rsid w:val="00485430"/>
+  </w:style>
+  <w:style w:type="paragraph" w:customStyle="1" w:styleId="78E0CA79897F4C43A254BD9059B203AE">
+    <w:name w:val="78E0CA79897F4C43A254BD9059B203AE"/>
+    <w:rsid w:val="00485430"/>
+  </w:style>
 </w:styles>
 </file>
 
@@ -32503,7 +33270,7 @@
 </file>
 
 <file path=customXml/itemProps1.xml><?xml version="1.0" encoding="utf-8"?>
-<ds:datastoreItem xmlns:ds="http://schemas.openxmlformats.org/officeDocument/2006/customXml" ds:itemID="{0CF4CF68-E0E1-4E75-91CD-29663AF40F5F}">
+<ds:datastoreItem xmlns:ds="http://schemas.openxmlformats.org/officeDocument/2006/customXml" ds:itemID="{51E442C3-9C99-4386-B8F6-E03D5658C950}">
   <ds:schemaRefs>
     <ds:schemaRef ds:uri="http://schemas.openxmlformats.org/officeDocument/2006/bibliography"/>
   </ds:schemaRefs>

--- a/Abdelaziz Omar Abdelaziz Omar CV.docx
+++ b/Abdelaziz Omar Abdelaziz Omar CV.docx
@@ -132,6 +132,7 @@
           <w:showingPlcHdr/>
           <w15:appearance w15:val="hidden"/>
         </w:sdtPr>
+        <w:sdtEndPr/>
         <w:sdtContent>
           <w:r>
             <w:t>Objective</w:t>
@@ -526,7 +527,6 @@
       <w:pPr>
         <w:pStyle w:val="Heading2"/>
       </w:pPr>
-      <w:bookmarkStart w:id="0" w:name="_GoBack"/>
       <w:r>
         <w:t>Linux foundation</w:t>
       </w:r>
@@ -606,7 +606,6 @@
         <w:t>.</w:t>
       </w:r>
     </w:p>
-    <w:bookmarkEnd w:id="0"/>
     <w:p>
       <w:pPr>
         <w:pStyle w:val="Heading1"/>
@@ -648,7 +647,16 @@
         <w:t>Backend Developer | Arabic localizer |</w:t>
       </w:r>
       <w:r>
-        <w:t> FULL-TIME | Aug 2022 – NOV 2022</w:t>
+        <w:t> FULL-TIME | Aug 202</w:t>
+      </w:r>
+      <w:r>
+        <w:t>1</w:t>
+      </w:r>
+      <w:r>
+        <w:t xml:space="preserve"> – NOV 202</w:t>
+      </w:r>
+      <w:r>
+        <w:t>2</w:t>
       </w:r>
     </w:p>
     <w:p>
@@ -928,25 +936,7 @@
                 <w:sz w:val="20"/>
                 <w:szCs w:val="20"/>
               </w:rPr>
-              <w:t>Operating Sy</w:t>
-            </w:r>
-            <w:r>
-              <w:rPr>
-                <w:b/>
-                <w:bCs/>
-                <w:sz w:val="20"/>
-                <w:szCs w:val="20"/>
-              </w:rPr>
-              <w:t>s</w:t>
-            </w:r>
-            <w:r>
-              <w:rPr>
-                <w:b/>
-                <w:bCs/>
-                <w:sz w:val="20"/>
-                <w:szCs w:val="20"/>
-              </w:rPr>
-              <w:t>tems:</w:t>
+              <w:t>Operating Systems:</w:t>
             </w:r>
           </w:p>
           <w:p>
@@ -1101,16 +1091,7 @@
                 <w:sz w:val="20"/>
                 <w:szCs w:val="20"/>
               </w:rPr>
-              <w:t>Web Servers</w:t>
-            </w:r>
-            <w:r>
-              <w:rPr>
-                <w:b/>
-                <w:bCs/>
-                <w:sz w:val="20"/>
-                <w:szCs w:val="20"/>
-              </w:rPr>
-              <w:t>:</w:t>
+              <w:t>Web Servers:</w:t>
             </w:r>
           </w:p>
           <w:p>
@@ -1355,16 +1336,7 @@
                 <w:sz w:val="20"/>
                 <w:szCs w:val="20"/>
               </w:rPr>
-              <w:t>Monitoring &amp; Alerting</w:t>
-            </w:r>
-            <w:r>
-              <w:rPr>
-                <w:b/>
-                <w:bCs/>
-                <w:sz w:val="20"/>
-                <w:szCs w:val="20"/>
-              </w:rPr>
-              <w:t>:</w:t>
+              <w:t>Monitoring &amp; Alerting:</w:t>
             </w:r>
           </w:p>
           <w:p>
@@ -1409,16 +1381,7 @@
                 <w:sz w:val="20"/>
                 <w:szCs w:val="20"/>
               </w:rPr>
-              <w:t>API &amp; Testing</w:t>
-            </w:r>
-            <w:r>
-              <w:rPr>
-                <w:b/>
-                <w:bCs/>
-                <w:sz w:val="20"/>
-                <w:szCs w:val="20"/>
-              </w:rPr>
-              <w:t>:</w:t>
+              <w:t>API &amp; Testing:</w:t>
             </w:r>
           </w:p>
           <w:p>
@@ -1504,8 +1467,10 @@
                 <w:sz w:val="20"/>
                 <w:szCs w:val="20"/>
               </w:rPr>
-              <w:t>VCS</w:t>
+              <w:t>Version Control</w:t>
             </w:r>
+            <w:bookmarkStart w:id="0" w:name="_GoBack"/>
+            <w:bookmarkEnd w:id="0"/>
             <w:r>
               <w:rPr>
                 <w:b/>
@@ -1715,16 +1680,7 @@
                 <w:sz w:val="20"/>
                 <w:szCs w:val="20"/>
               </w:rPr>
-              <w:t>&amp; Data Exchange</w:t>
-            </w:r>
-            <w:r>
-              <w:rPr>
-                <w:b/>
-                <w:bCs/>
-                <w:sz w:val="20"/>
-                <w:szCs w:val="20"/>
-              </w:rPr>
-              <w:t>:</w:t>
+              <w:t>&amp; Data Exchange:</w:t>
             </w:r>
           </w:p>
           <w:p>
@@ -32323,14 +32279,14 @@
     <w:charset w:val="00"/>
     <w:family w:val="roman"/>
     <w:pitch w:val="variable"/>
-    <w:sig w:usb0="E0002AFF" w:usb1="C0007843" w:usb2="00000009" w:usb3="00000000" w:csb0="000001FF" w:csb1="00000000"/>
+    <w:sig w:usb0="E0002EFF" w:usb1="C000785B" w:usb2="00000009" w:usb3="00000000" w:csb0="000001FF" w:csb1="00000000"/>
   </w:font>
   <w:font w:name="Cambria">
     <w:panose1 w:val="02040503050406030204"/>
     <w:charset w:val="00"/>
     <w:family w:val="roman"/>
     <w:pitch w:val="variable"/>
-    <w:sig w:usb0="A00002EF" w:usb1="4000004B" w:usb2="00000000" w:usb3="00000000" w:csb0="0000019F" w:csb1="00000000"/>
+    <w:sig w:usb0="E00006FF" w:usb1="420024FF" w:usb2="02000000" w:usb3="00000000" w:csb0="0000019F" w:csb1="00000000"/>
   </w:font>
   <w:font w:name="Courier New">
     <w:panose1 w:val="02070309020205020404"/>
@@ -32362,7 +32318,7 @@
     <w:sig w:usb0="E4002EFF" w:usb1="C000E47F" w:usb2="00000009" w:usb3="00000000" w:csb0="000001FF" w:csb1="00000000"/>
   </w:font>
   <w:font w:name="MS Mincho">
-    <w:altName w:val="Yu Gothic UI"/>
+    <w:altName w:val="ＭＳ 明朝"/>
     <w:panose1 w:val="02020609040205080304"/>
     <w:charset w:val="80"/>
     <w:family w:val="modern"/>
@@ -32381,21 +32337,21 @@
     <w:charset w:val="00"/>
     <w:family w:val="swiss"/>
     <w:pitch w:val="variable"/>
-    <w:sig w:usb0="E0002AFF" w:usb1="4000ACFF" w:usb2="00000001" w:usb3="00000000" w:csb0="000001FF" w:csb1="00000000"/>
+    <w:sig w:usb0="E4002EFF" w:usb1="C200247B" w:usb2="00000009" w:usb3="00000000" w:csb0="000001FF" w:csb1="00000000"/>
   </w:font>
   <w:font w:name="Arial">
     <w:panose1 w:val="020B0604020202020204"/>
     <w:charset w:val="00"/>
     <w:family w:val="swiss"/>
     <w:pitch w:val="variable"/>
-    <w:sig w:usb0="E0002AFF" w:usb1="C0007843" w:usb2="00000009" w:usb3="00000000" w:csb0="000001FF" w:csb1="00000000"/>
+    <w:sig w:usb0="E0002EFF" w:usb1="C000785B" w:usb2="00000009" w:usb3="00000000" w:csb0="000001FF" w:csb1="00000000"/>
   </w:font>
   <w:font w:name="Calibri Light">
     <w:panose1 w:val="020F0302020204030204"/>
     <w:charset w:val="00"/>
     <w:family w:val="swiss"/>
     <w:pitch w:val="variable"/>
-    <w:sig w:usb0="A0002AEF" w:usb1="4000207B" w:usb2="00000000" w:usb3="00000000" w:csb0="000001FF" w:csb1="00000000"/>
+    <w:sig w:usb0="E4002EFF" w:usb1="C200247B" w:usb2="00000009" w:usb3="00000000" w:csb0="000001FF" w:csb1="00000000"/>
   </w:font>
 </w:fonts>
 </file>
@@ -32420,6 +32376,8 @@
     <w:rsid w:val="00186A91"/>
     <w:rsid w:val="003C1C63"/>
     <w:rsid w:val="00430AF7"/>
+    <w:rsid w:val="004476F6"/>
+    <w:rsid w:val="004703EB"/>
     <w:rsid w:val="00485430"/>
     <w:rsid w:val="00614481"/>
     <w:rsid w:val="00617356"/>
@@ -33270,7 +33228,7 @@
 </file>
 
 <file path=customXml/itemProps1.xml><?xml version="1.0" encoding="utf-8"?>
-<ds:datastoreItem xmlns:ds="http://schemas.openxmlformats.org/officeDocument/2006/customXml" ds:itemID="{51E442C3-9C99-4386-B8F6-E03D5658C950}">
+<ds:datastoreItem xmlns:ds="http://schemas.openxmlformats.org/officeDocument/2006/customXml" ds:itemID="{B4F010AA-1EE2-429D-B356-4F909592CB4B}">
   <ds:schemaRefs>
     <ds:schemaRef ds:uri="http://schemas.openxmlformats.org/officeDocument/2006/bibliography"/>
   </ds:schemaRefs>
